--- a/Relatório Projeto 2.docx
+++ b/Relatório Projeto 2.docx
@@ -52,6 +52,19 @@
       </w:r>
     </w:p>
     <w:p>
+      <w:r>
+        <w:tab/>
+      </w:r>
+      <w:proofErr w:type="gramStart"/>
+      <w:r>
+        <w:t>O projeto Calculadora</w:t>
+      </w:r>
+      <w:proofErr w:type="gramEnd"/>
+      <w:r>
+        <w:t xml:space="preserve"> tem como objetivo melhorar nosso raciocínio em relação ao uso de pilhas, desde como funcionam basicamente até como usá-la para transformar uma sequência matemática antes infixa, na forma posfixa.</w:t>
+      </w:r>
+    </w:p>
+    <w:p>
       <w:pPr>
         <w:rPr>
           <w:u w:val="single"/>
@@ -72,26 +85,52 @@
       </w:r>
     </w:p>
     <w:p>
+      <w:r>
+        <w:t xml:space="preserve">14/04 – Criação </w:t>
+      </w:r>
+      <w:r>
+        <w:t xml:space="preserve">do Projeto no </w:t>
+      </w:r>
+      <w:proofErr w:type="spellStart"/>
+      <w:proofErr w:type="gramStart"/>
+      <w:r>
+        <w:t>GitH</w:t>
+      </w:r>
+      <w:r>
+        <w:t>ub</w:t>
+      </w:r>
+      <w:proofErr w:type="spellEnd"/>
+      <w:proofErr w:type="gramEnd"/>
+    </w:p>
+    <w:p>
+      <w:r>
+        <w:t>15/04 – Criação do formulário da calculadora</w:t>
+      </w:r>
+    </w:p>
+    <w:p>
+      <w:bookmarkStart w:id="0" w:name="_GoBack"/>
+      <w:bookmarkEnd w:id="0"/>
+    </w:p>
+    <w:p>
       <w:pPr>
         <w:rPr>
           <w:u w:val="single"/>
         </w:rPr>
       </w:pPr>
-    </w:p>
-    <w:p>
-      <w:pPr>
-        <w:rPr>
-          <w:u w:val="single"/>
-        </w:rPr>
-      </w:pPr>
       <w:r>
         <w:rPr>
           <w:u w:val="single"/>
         </w:rPr>
         <w:t>Conclusão</w:t>
       </w:r>
-      <w:bookmarkStart w:id="0" w:name="_GoBack"/>
-      <w:bookmarkEnd w:id="0"/>
+    </w:p>
+    <w:p>
+      <w:pPr>
+        <w:ind w:firstLine="708"/>
+      </w:pPr>
+      <w:r>
+        <w:t xml:space="preserve">Em conclusão, com esse projeto aprendemos e exercitamos nosso conhecimento e raciocínio sobre o uso de pilhas. </w:t>
+      </w:r>
     </w:p>
     <w:p>
       <w:r>

--- a/Relatório Projeto 2.docx
+++ b/Relatório Projeto 2.docx
@@ -27,15 +27,7 @@
         </w:pBdr>
       </w:pPr>
       <w:r>
-        <w:t xml:space="preserve">Equipe: Ariane Paula Barros – 18173 e </w:t>
-      </w:r>
-      <w:proofErr w:type="spellStart"/>
-      <w:r>
-        <w:t>Lorenna</w:t>
-      </w:r>
-      <w:proofErr w:type="spellEnd"/>
-      <w:r>
-        <w:t xml:space="preserve"> Leal Nunes – 18343</w:t>
+        <w:t>Equipe: Ariane Paula Barros – 18173 e Lorenna Leal Nunes – 18343</w:t>
       </w:r>
     </w:p>
     <w:p>
@@ -55,13 +47,20 @@
       <w:r>
         <w:tab/>
       </w:r>
-      <w:proofErr w:type="gramStart"/>
       <w:r>
         <w:t>O projeto Calculadora</w:t>
       </w:r>
-      <w:proofErr w:type="gramEnd"/>
-      <w:r>
-        <w:t xml:space="preserve"> tem como objetivo melhorar nosso raciocínio em relação ao uso de pilhas, desde como funcionam basicamente até como usá-la para transformar uma sequência matemática antes infixa, na forma posfixa.</w:t>
+      <w:r>
+        <w:t xml:space="preserve"> tem</w:t>
+      </w:r>
+      <w:r>
+        <w:t xml:space="preserve"> como objetivo melhorar nosso raciocínio em relação ao uso de pilhas, desde como funcionam basicamente até como usá-la para transformar uma sequência matemática antes infixa, na forma posfixa</w:t>
+      </w:r>
+      <w:r>
+        <w:t xml:space="preserve"> e calcular seu resultado</w:t>
+      </w:r>
+      <w:r>
+        <w:t>.</w:t>
       </w:r>
     </w:p>
     <w:p>
@@ -108,9 +107,200 @@
       </w:r>
     </w:p>
     <w:p>
+      <w:r>
+        <w:t xml:space="preserve">16/04 – </w:t>
+      </w:r>
+      <w:r>
+        <w:t xml:space="preserve">Criação da classe </w:t>
+      </w:r>
+      <w:proofErr w:type="spellStart"/>
+      <w:r>
+        <w:t>Expressao</w:t>
+      </w:r>
+      <w:proofErr w:type="spellEnd"/>
+      <w:r>
+        <w:t xml:space="preserve"> e desenvolvimento de seus métodos obrigatórios</w:t>
+      </w:r>
+    </w:p>
+    <w:p>
+      <w:r>
+        <w:t>17/04 –</w:t>
+      </w:r>
+      <w:proofErr w:type="gramStart"/>
+      <w:r>
+        <w:t xml:space="preserve">  </w:t>
+      </w:r>
+      <w:proofErr w:type="gramEnd"/>
+      <w:r>
+        <w:t xml:space="preserve">Exibição dos caracteres no </w:t>
+      </w:r>
+      <w:proofErr w:type="spellStart"/>
+      <w:r>
+        <w:t>txtVisor</w:t>
+      </w:r>
+      <w:proofErr w:type="spellEnd"/>
+      <w:r>
+        <w:t xml:space="preserve">, configurar mensagens de erro e </w:t>
+      </w:r>
+      <w:proofErr w:type="spellStart"/>
+      <w:r>
+        <w:t>eleborar</w:t>
+      </w:r>
+      <w:proofErr w:type="spellEnd"/>
+      <w:r>
+        <w:t xml:space="preserve"> raciocínio da classe </w:t>
+      </w:r>
+      <w:proofErr w:type="spellStart"/>
+      <w:r>
+        <w:t>Expressao</w:t>
+      </w:r>
+      <w:proofErr w:type="spellEnd"/>
+      <w:r>
+        <w:t xml:space="preserve"> e sua função</w:t>
+      </w:r>
+    </w:p>
+    <w:p>
+      <w:r>
+        <w:t>20/04 –</w:t>
+      </w:r>
+      <w:proofErr w:type="gramStart"/>
+      <w:r>
+        <w:t xml:space="preserve">  </w:t>
+      </w:r>
+      <w:proofErr w:type="gramEnd"/>
+      <w:r>
+        <w:t xml:space="preserve">Começo do desenvolvimento do método </w:t>
+      </w:r>
+      <w:proofErr w:type="spellStart"/>
+      <w:r>
+        <w:t>ParaInfixa</w:t>
+      </w:r>
+      <w:proofErr w:type="spellEnd"/>
+      <w:r>
+        <w:t>()</w:t>
+      </w:r>
+    </w:p>
+    <w:p>
+      <w:r>
+        <w:t>22/04 –</w:t>
+      </w:r>
+      <w:proofErr w:type="gramStart"/>
+      <w:r>
+        <w:t xml:space="preserve">  </w:t>
+      </w:r>
+    </w:p>
+    <w:p>
+      <w:proofErr w:type="gramEnd"/>
+      <w:r>
+        <w:t>23/04 –</w:t>
+      </w:r>
+    </w:p>
+    <w:p>
+      <w:r>
+        <w:t>24/04 –</w:t>
+      </w:r>
+    </w:p>
+    <w:p>
+      <w:r>
+        <w:t>25/04 –</w:t>
+      </w:r>
+    </w:p>
+    <w:p>
+      <w:r>
+        <w:t>26/04 –</w:t>
+      </w:r>
+    </w:p>
+    <w:p>
+      <w:r>
+        <w:t>29/04 –</w:t>
+      </w:r>
+    </w:p>
+    <w:p>
+      <w:r>
+        <w:t>30/04 –</w:t>
+      </w:r>
+      <w:proofErr w:type="gramStart"/>
+      <w:r>
+        <w:t xml:space="preserve">   </w:t>
+      </w:r>
+      <w:proofErr w:type="gramEnd"/>
+      <w:r>
+        <w:t xml:space="preserve">Desenvolvimento do método </w:t>
+      </w:r>
+      <w:proofErr w:type="spellStart"/>
+      <w:r>
+        <w:t>ParaPosfixa</w:t>
+      </w:r>
+      <w:proofErr w:type="spellEnd"/>
+      <w:r>
+        <w:t>()</w:t>
+      </w:r>
+    </w:p>
+    <w:p>
+      <w:r>
+        <w:t>02/05 –</w:t>
+      </w:r>
+    </w:p>
+    <w:p>
+      <w:r>
+        <w:t>03/05 –</w:t>
+      </w:r>
+    </w:p>
+    <w:p>
+      <w:r>
+        <w:t>05/05 –  Desenvolvimento do método Resolver() e SubExpressao()</w:t>
+      </w:r>
       <w:bookmarkStart w:id="0" w:name="_GoBack"/>
       <w:bookmarkEnd w:id="0"/>
     </w:p>
+    <w:p>
+      <w:r>
+        <w:t>06/05 –</w:t>
+      </w:r>
+      <w:proofErr w:type="gramStart"/>
+      <w:r>
+        <w:t xml:space="preserve">  </w:t>
+      </w:r>
+      <w:proofErr w:type="gramEnd"/>
+      <w:r>
+        <w:t xml:space="preserve">Aprimoramento dos métodos </w:t>
+      </w:r>
+      <w:proofErr w:type="spellStart"/>
+      <w:r>
+        <w:t>ParaInfixa</w:t>
+      </w:r>
+      <w:proofErr w:type="spellEnd"/>
+      <w:r>
+        <w:t xml:space="preserve">(), </w:t>
+      </w:r>
+      <w:proofErr w:type="spellStart"/>
+      <w:r>
+        <w:t>ParaPosfixa</w:t>
+      </w:r>
+      <w:proofErr w:type="spellEnd"/>
+      <w:r>
+        <w:t>() e Resolver()</w:t>
+      </w:r>
+    </w:p>
+    <w:p>
+      <w:r>
+        <w:t>07/05 –</w:t>
+      </w:r>
+      <w:proofErr w:type="gramStart"/>
+      <w:r>
+        <w:t xml:space="preserve">  </w:t>
+      </w:r>
+      <w:proofErr w:type="gramEnd"/>
+      <w:r>
+        <w:t>Mudanças no código em relação ao uso de parênteses</w:t>
+      </w:r>
+    </w:p>
+    <w:p>
+      <w:r>
+        <w:t>08/05 – Término do relatório e comentários no código</w:t>
+      </w:r>
+    </w:p>
+    <w:p/>
     <w:p>
       <w:pPr>
         <w:rPr>
@@ -121,15 +311,22 @@
         <w:rPr>
           <w:u w:val="single"/>
         </w:rPr>
+        <w:lastRenderedPageBreak/>
         <w:t>Conclusão</w:t>
       </w:r>
     </w:p>
     <w:p>
       <w:pPr>
         <w:ind w:firstLine="708"/>
+        <w:rPr>
+          <w:u w:val="single"/>
+        </w:rPr>
       </w:pPr>
       <w:r>
         <w:t xml:space="preserve">Em conclusão, com esse projeto aprendemos e exercitamos nosso conhecimento e raciocínio sobre o uso de pilhas. </w:t>
+      </w:r>
+      <w:r>
+        <w:t>Conseguimos transformar as sequencias infixas para posfixa e calcular seu resultado.</w:t>
       </w:r>
     </w:p>
     <w:p>

--- a/Relatório Projeto 2.docx
+++ b/Relatório Projeto 2.docx
@@ -54,10 +54,24 @@
         <w:t xml:space="preserve"> tem</w:t>
       </w:r>
       <w:r>
-        <w:t xml:space="preserve"> como objetivo melhorar nosso raciocínio em relação ao uso de pilhas, desde como funcionam basicamente até como usá-la para transformar uma sequência matemática antes infixa, na forma posfixa</w:t>
-      </w:r>
-      <w:r>
-        <w:t xml:space="preserve"> e calcular seu resultado</w:t>
+        <w:t xml:space="preserve"> como objetivo melhorar nosso raciocínio em relação ao </w:t>
+      </w:r>
+      <w:r>
+        <w:t xml:space="preserve"> funcionamento de uma sequencia posfixa e infixa e ao </w:t>
+      </w:r>
+      <w:r>
+        <w:t xml:space="preserve">uso de pilhas, </w:t>
+      </w:r>
+      <w:r>
+        <w:t>desde como funcionam basicamente até como usá-la para transformar uma sequência matemática antes infixa, na forma posfixa</w:t>
+      </w:r>
+      <w:r>
+        <w:t xml:space="preserve"> e calcular seu result</w:t>
+      </w:r>
+      <w:bookmarkStart w:id="0" w:name="_GoBack"/>
+      <w:bookmarkEnd w:id="0"/>
+      <w:r>
+        <w:t>ado</w:t>
       </w:r>
       <w:r>
         <w:t>.</w:t>
@@ -179,43 +193,151 @@
       <w:r>
         <w:t>()</w:t>
       </w:r>
+      <w:r>
+        <w:t xml:space="preserve"> e </w:t>
+      </w:r>
+      <w:proofErr w:type="spellStart"/>
+      <w:r>
+        <w:t>SeEhSinal</w:t>
+      </w:r>
+      <w:proofErr w:type="spellEnd"/>
+      <w:r>
+        <w:t>()</w:t>
+      </w:r>
     </w:p>
     <w:p>
       <w:r>
         <w:t>22/04 –</w:t>
       </w:r>
+      <w:r>
+        <w:t xml:space="preserve"> D</w:t>
+      </w:r>
+      <w:r>
+        <w:t>ese</w:t>
+      </w:r>
+      <w:r>
+        <w:t xml:space="preserve">nvolvimento do método </w:t>
+      </w:r>
+      <w:proofErr w:type="spellStart"/>
+      <w:proofErr w:type="gramStart"/>
+      <w:r>
+        <w:t>SeTemPreferencia</w:t>
+      </w:r>
+      <w:proofErr w:type="spellEnd"/>
+      <w:proofErr w:type="gramEnd"/>
+      <w:r>
+        <w:t>()</w:t>
+      </w:r>
+      <w:r>
+        <w:t>, de acordo com as informações da apostila</w:t>
+      </w:r>
+    </w:p>
+    <w:p>
+      <w:r>
+        <w:t xml:space="preserve">23/04 </w:t>
+      </w:r>
+      <w:proofErr w:type="gramStart"/>
+      <w:r>
+        <w:t>–</w:t>
+      </w:r>
+      <w:r>
+        <w:t>Desenvolvimento</w:t>
+      </w:r>
+      <w:proofErr w:type="gramEnd"/>
+      <w:r>
+        <w:t xml:space="preserve"> do método </w:t>
+      </w:r>
+      <w:proofErr w:type="spellStart"/>
+      <w:r>
+        <w:t>VerificarParenteses</w:t>
+      </w:r>
+      <w:proofErr w:type="spellEnd"/>
+      <w:r>
+        <w:t>()</w:t>
+      </w:r>
+    </w:p>
+    <w:p>
+      <w:r>
+        <w:t>24/04 –</w:t>
+      </w:r>
+      <w:r>
+        <w:t xml:space="preserve"> </w:t>
+      </w:r>
+    </w:p>
+    <w:p>
+      <w:r>
+        <w:t>25/04 –</w:t>
+      </w:r>
       <w:proofErr w:type="gramStart"/>
       <w:r>
         <w:t xml:space="preserve">  </w:t>
       </w:r>
-    </w:p>
-    <w:p>
-      <w:proofErr w:type="gramEnd"/>
-      <w:r>
-        <w:t>23/04 –</w:t>
-      </w:r>
-    </w:p>
-    <w:p>
-      <w:r>
-        <w:t>24/04 –</w:t>
-      </w:r>
-    </w:p>
-    <w:p>
-      <w:r>
-        <w:t>25/04 –</w:t>
+      <w:proofErr w:type="gramEnd"/>
+      <w:r>
+        <w:t xml:space="preserve">Começo do desenvolvimento do método </w:t>
+      </w:r>
+      <w:proofErr w:type="spellStart"/>
+      <w:r>
+        <w:t>ParaPosfixa</w:t>
+      </w:r>
+      <w:proofErr w:type="spellEnd"/>
+      <w:r>
+        <w:t>()</w:t>
       </w:r>
     </w:p>
     <w:p>
       <w:r>
         <w:t>26/04 –</w:t>
       </w:r>
+      <w:r>
+        <w:t xml:space="preserve"> </w:t>
+      </w:r>
+      <w:r>
+        <w:t xml:space="preserve">Desenvolvimento do método </w:t>
+      </w:r>
+      <w:proofErr w:type="spellStart"/>
+      <w:proofErr w:type="gramStart"/>
+      <w:r>
+        <w:t>ParaPosfixa</w:t>
+      </w:r>
+      <w:proofErr w:type="spellEnd"/>
+      <w:proofErr w:type="gramEnd"/>
+      <w:r>
+        <w:t>()</w:t>
+      </w:r>
     </w:p>
     <w:p>
       <w:r>
         <w:t>29/04 –</w:t>
       </w:r>
-    </w:p>
-    <w:p>
+      <w:proofErr w:type="gramStart"/>
+      <w:r>
+        <w:t xml:space="preserve">  </w:t>
+      </w:r>
+      <w:proofErr w:type="gramEnd"/>
+      <w:r>
+        <w:t xml:space="preserve">Raciocínio da chamada de métodos pelo programa, determinamos que o método </w:t>
+      </w:r>
+      <w:proofErr w:type="spellStart"/>
+      <w:r>
+        <w:t>ParaInfixa</w:t>
+      </w:r>
+      <w:proofErr w:type="spellEnd"/>
+      <w:r>
+        <w:t xml:space="preserve">() deve ser chamado primeiro, para preencher o vetor infixo, que será usado pelo método </w:t>
+      </w:r>
+      <w:proofErr w:type="spellStart"/>
+      <w:r>
+        <w:t>ParaPosfixa</w:t>
+      </w:r>
+      <w:proofErr w:type="spellEnd"/>
+      <w:r>
+        <w:t>() e Resolver()</w:t>
+      </w:r>
+      <w:proofErr w:type="gramStart"/>
+    </w:p>
+    <w:p>
+      <w:proofErr w:type="gramEnd"/>
       <w:r>
         <w:t>30/04 –</w:t>
       </w:r>
@@ -223,95 +345,128 @@
       <w:r>
         <w:t xml:space="preserve">   </w:t>
       </w:r>
-      <w:proofErr w:type="gramEnd"/>
-      <w:r>
-        <w:t xml:space="preserve">Desenvolvimento do método </w:t>
-      </w:r>
-      <w:proofErr w:type="spellStart"/>
-      <w:r>
-        <w:t>ParaPosfixa</w:t>
-      </w:r>
-      <w:proofErr w:type="spellEnd"/>
-      <w:r>
-        <w:t>()</w:t>
-      </w:r>
-    </w:p>
-    <w:p>
-      <w:r>
-        <w:t>02/05 –</w:t>
-      </w:r>
-    </w:p>
-    <w:p>
-      <w:r>
-        <w:t>03/05 –</w:t>
-      </w:r>
-    </w:p>
-    <w:p>
-      <w:r>
-        <w:t>05/05 –  Desenvolvimento do método Resolver() e SubExpressao()</w:t>
-      </w:r>
-      <w:bookmarkStart w:id="0" w:name="_GoBack"/>
-      <w:bookmarkEnd w:id="0"/>
-    </w:p>
-    <w:p>
-      <w:r>
-        <w:t>06/05 –</w:t>
-      </w:r>
-      <w:proofErr w:type="gramStart"/>
-      <w:r>
-        <w:t xml:space="preserve">  </w:t>
-      </w:r>
-      <w:proofErr w:type="gramEnd"/>
-      <w:r>
-        <w:t xml:space="preserve">Aprimoramento dos métodos </w:t>
-      </w:r>
-      <w:proofErr w:type="spellStart"/>
-      <w:r>
-        <w:t>ParaInfixa</w:t>
-      </w:r>
-      <w:proofErr w:type="spellEnd"/>
-      <w:r>
-        <w:t xml:space="preserve">(), </w:t>
-      </w:r>
-      <w:proofErr w:type="spellStart"/>
-      <w:r>
-        <w:t>ParaPosfixa</w:t>
-      </w:r>
-      <w:proofErr w:type="spellEnd"/>
-      <w:r>
-        <w:t>() e Resolver()</w:t>
-      </w:r>
-    </w:p>
-    <w:p>
-      <w:r>
-        <w:t>07/05 –</w:t>
-      </w:r>
-      <w:proofErr w:type="gramStart"/>
-      <w:r>
-        <w:t xml:space="preserve">  </w:t>
-      </w:r>
-      <w:proofErr w:type="gramEnd"/>
-      <w:r>
-        <w:t>Mudanças no código em relação ao uso de parênteses</w:t>
-      </w:r>
-    </w:p>
-    <w:p>
-      <w:r>
-        <w:t>08/05 – Término do relatório e comentários no código</w:t>
-      </w:r>
-    </w:p>
-    <w:p/>
+    </w:p>
     <w:p>
       <w:pPr>
         <w:rPr>
           <w:u w:val="single"/>
         </w:rPr>
       </w:pPr>
-      <w:r>
+      <w:proofErr w:type="gramEnd"/>
+      <w:r>
+        <w:t>02/05 –</w:t>
+      </w:r>
+      <w:proofErr w:type="gramStart"/>
+      <w:r>
+        <w:t xml:space="preserve">  </w:t>
+      </w:r>
+      <w:proofErr w:type="gramEnd"/>
+      <w:r>
+        <w:t xml:space="preserve">Começo do desenvolvimento </w:t>
+      </w:r>
+      <w:r>
+        <w:t>do método Resolver()</w:t>
+      </w:r>
+    </w:p>
+    <w:p>
+      <w:r>
+        <w:t>03/05 –</w:t>
+      </w:r>
+      <w:proofErr w:type="gramStart"/>
+      <w:r>
+        <w:t xml:space="preserve">  </w:t>
+      </w:r>
+      <w:proofErr w:type="gramEnd"/>
+      <w:r>
+        <w:t xml:space="preserve">Desenvolvimento do método Resolver() e </w:t>
+      </w:r>
+      <w:proofErr w:type="spellStart"/>
+      <w:r>
+        <w:t>SubExpressao</w:t>
+      </w:r>
+      <w:proofErr w:type="spellEnd"/>
+      <w:r>
+        <w:t>()</w:t>
+      </w:r>
+    </w:p>
+    <w:p>
+      <w:r>
+        <w:t>05/05 –</w:t>
+      </w:r>
+      <w:proofErr w:type="gramStart"/>
+      <w:r>
+        <w:t xml:space="preserve">  </w:t>
+      </w:r>
+      <w:proofErr w:type="gramEnd"/>
+      <w:r>
+        <w:t xml:space="preserve">Desenvolvimento do método </w:t>
+      </w:r>
+      <w:r>
+        <w:t>Ordenar</w:t>
+      </w:r>
+      <w:r>
+        <w:t>()</w:t>
+      </w:r>
+    </w:p>
+    <w:p>
+      <w:r>
+        <w:t>06/05 –</w:t>
+      </w:r>
+      <w:proofErr w:type="gramStart"/>
+      <w:r>
+        <w:t xml:space="preserve">  </w:t>
+      </w:r>
+      <w:proofErr w:type="gramEnd"/>
+      <w:r>
+        <w:t xml:space="preserve">Aprimoramento dos métodos </w:t>
+      </w:r>
+      <w:proofErr w:type="spellStart"/>
+      <w:r>
+        <w:t>ParaInfixa</w:t>
+      </w:r>
+      <w:proofErr w:type="spellEnd"/>
+      <w:r>
+        <w:t xml:space="preserve">(), </w:t>
+      </w:r>
+      <w:proofErr w:type="spellStart"/>
+      <w:r>
+        <w:t>ParaPosfixa</w:t>
+      </w:r>
+      <w:proofErr w:type="spellEnd"/>
+      <w:r>
+        <w:t>() e Resolver()</w:t>
+      </w:r>
+    </w:p>
+    <w:p>
+      <w:r>
+        <w:lastRenderedPageBreak/>
+        <w:t>07/05 –</w:t>
+      </w:r>
+      <w:proofErr w:type="gramStart"/>
+      <w:r>
+        <w:t xml:space="preserve">  </w:t>
+      </w:r>
+      <w:proofErr w:type="gramEnd"/>
+      <w:r>
+        <w:t>Mudanças no código em relação ao uso de parênteses</w:t>
+      </w:r>
+    </w:p>
+    <w:p>
+      <w:r>
+        <w:t>08/05 – Término do relatório e comentários no código</w:t>
+      </w:r>
+    </w:p>
+    <w:p/>
+    <w:p>
+      <w:pPr>
         <w:rPr>
           <w:u w:val="single"/>
         </w:rPr>
-        <w:lastRenderedPageBreak/>
+      </w:pPr>
+      <w:r>
+        <w:rPr>
+          <w:u w:val="single"/>
+        </w:rPr>
         <w:t>Conclusão</w:t>
       </w:r>
     </w:p>

--- a/Relatório Projeto 2.docx
+++ b/Relatório Projeto 2.docx
@@ -4,15 +4,12 @@
   <w:body>
     <w:p>
       <w:r>
-        <w:t xml:space="preserve">Relatório Projeto </w:t>
-      </w:r>
-      <w:proofErr w:type="gramStart"/>
-      <w:r>
-        <w:t>2 – Calculadora</w:t>
-      </w:r>
-      <w:proofErr w:type="gramEnd"/>
-      <w:r>
-        <w:t xml:space="preserve"> C#</w:t>
+        <w:t>Relatório Projeto 2 – Calc</w:t>
+      </w:r>
+      <w:bookmarkStart w:id="0" w:name="_GoBack"/>
+      <w:bookmarkEnd w:id="0"/>
+      <w:r>
+        <w:t>uladora C#</w:t>
       </w:r>
     </w:p>
     <w:p>
@@ -57,21 +54,13 @@
         <w:t xml:space="preserve"> como objetivo melhorar nosso raciocínio em relação ao </w:t>
       </w:r>
       <w:r>
-        <w:t xml:space="preserve"> funcionamento de uma sequencia posfixa e infixa e ao </w:t>
-      </w:r>
-      <w:r>
-        <w:t xml:space="preserve">uso de pilhas, </w:t>
+        <w:t xml:space="preserve"> funcionamento de uma sequencia posfixa e infixa e ao uso de pilhas, </w:t>
       </w:r>
       <w:r>
         <w:t>desde como funcionam basicamente até como usá-la para transformar uma sequência matemática antes infixa, na forma posfixa</w:t>
       </w:r>
       <w:r>
-        <w:t xml:space="preserve"> e calcular seu result</w:t>
-      </w:r>
-      <w:bookmarkStart w:id="0" w:name="_GoBack"/>
-      <w:bookmarkEnd w:id="0"/>
-      <w:r>
-        <w:t>ado</w:t>
+        <w:t xml:space="preserve"> e calcular seu resultado</w:t>
       </w:r>
       <w:r>
         <w:t>.</w:t>
@@ -102,18 +91,11 @@
         <w:t xml:space="preserve">14/04 – Criação </w:t>
       </w:r>
       <w:r>
-        <w:t xml:space="preserve">do Projeto no </w:t>
-      </w:r>
-      <w:proofErr w:type="spellStart"/>
-      <w:proofErr w:type="gramStart"/>
-      <w:r>
-        <w:t>GitH</w:t>
+        <w:t>do Projeto no GitH</w:t>
       </w:r>
       <w:r>
         <w:t>ub</w:t>
       </w:r>
-      <w:proofErr w:type="spellEnd"/>
-      <w:proofErr w:type="gramEnd"/>
     </w:p>
     <w:p>
       <w:r>
@@ -125,84 +107,38 @@
         <w:t xml:space="preserve">16/04 – </w:t>
       </w:r>
       <w:r>
-        <w:t xml:space="preserve">Criação da classe </w:t>
-      </w:r>
-      <w:proofErr w:type="spellStart"/>
-      <w:r>
-        <w:t>Expressao</w:t>
-      </w:r>
-      <w:proofErr w:type="spellEnd"/>
-      <w:r>
-        <w:t xml:space="preserve"> e desenvolvimento de seus métodos obrigatórios</w:t>
+        <w:t>Criação da classe Expressao e desenvolvimento de seus métodos obrigatórios</w:t>
       </w:r>
     </w:p>
     <w:p>
       <w:r>
         <w:t>17/04 –</w:t>
       </w:r>
-      <w:proofErr w:type="gramStart"/>
-      <w:r>
-        <w:t xml:space="preserve">  </w:t>
-      </w:r>
-      <w:proofErr w:type="gramEnd"/>
-      <w:r>
-        <w:t xml:space="preserve">Exibição dos caracteres no </w:t>
-      </w:r>
-      <w:proofErr w:type="spellStart"/>
-      <w:r>
-        <w:t>txtVisor</w:t>
-      </w:r>
-      <w:proofErr w:type="spellEnd"/>
-      <w:r>
-        <w:t xml:space="preserve">, configurar mensagens de erro e </w:t>
-      </w:r>
-      <w:proofErr w:type="spellStart"/>
-      <w:r>
-        <w:t>eleborar</w:t>
-      </w:r>
-      <w:proofErr w:type="spellEnd"/>
-      <w:r>
-        <w:t xml:space="preserve"> raciocínio da classe </w:t>
-      </w:r>
-      <w:proofErr w:type="spellStart"/>
-      <w:r>
-        <w:t>Expressao</w:t>
-      </w:r>
-      <w:proofErr w:type="spellEnd"/>
-      <w:r>
-        <w:t xml:space="preserve"> e sua função</w:t>
+      <w:r>
+        <w:t xml:space="preserve"> </w:t>
+      </w:r>
+      <w:r>
+        <w:t>Exibição dos caracteres no txtVisor, co</w:t>
+      </w:r>
+      <w:r>
+        <w:t>nfigurar mensagens de erro e ela</w:t>
+      </w:r>
+      <w:r>
+        <w:t>borar raciocínio da classe Expressao e sua função</w:t>
       </w:r>
     </w:p>
     <w:p>
       <w:r>
         <w:t>20/04 –</w:t>
       </w:r>
-      <w:proofErr w:type="gramStart"/>
-      <w:r>
-        <w:t xml:space="preserve">  </w:t>
-      </w:r>
-      <w:proofErr w:type="gramEnd"/>
-      <w:r>
-        <w:t xml:space="preserve">Começo do desenvolvimento do método </w:t>
-      </w:r>
-      <w:proofErr w:type="spellStart"/>
-      <w:r>
-        <w:t>ParaInfixa</w:t>
-      </w:r>
-      <w:proofErr w:type="spellEnd"/>
-      <w:r>
-        <w:t>()</w:t>
-      </w:r>
-      <w:r>
-        <w:t xml:space="preserve"> e </w:t>
-      </w:r>
-      <w:proofErr w:type="spellStart"/>
-      <w:r>
-        <w:t>SeEhSinal</w:t>
-      </w:r>
-      <w:proofErr w:type="spellEnd"/>
-      <w:r>
-        <w:t>()</w:t>
+      <w:r>
+        <w:t xml:space="preserve"> </w:t>
+      </w:r>
+      <w:r>
+        <w:t>Começo do desenvolvimento do método ParaInfixa()</w:t>
+      </w:r>
+      <w:r>
+        <w:t xml:space="preserve"> e SeEhSinal()</w:t>
       </w:r>
     </w:p>
     <w:p>
@@ -210,50 +146,18 @@
         <w:t>22/04 –</w:t>
       </w:r>
       <w:r>
-        <w:t xml:space="preserve"> D</w:t>
-      </w:r>
-      <w:r>
-        <w:t>ese</w:t>
-      </w:r>
-      <w:r>
-        <w:t xml:space="preserve">nvolvimento do método </w:t>
-      </w:r>
-      <w:proofErr w:type="spellStart"/>
-      <w:proofErr w:type="gramStart"/>
-      <w:r>
-        <w:t>SeTemPreferencia</w:t>
-      </w:r>
-      <w:proofErr w:type="spellEnd"/>
-      <w:proofErr w:type="gramEnd"/>
-      <w:r>
-        <w:t>()</w:t>
-      </w:r>
-      <w:r>
-        <w:t>, de acordo com as informações da apostila</w:t>
+        <w:t xml:space="preserve"> Desenvolvimento do método SeTemPreferencia(), de acordo com as informações da apostila</w:t>
       </w:r>
     </w:p>
     <w:p>
       <w:r>
         <w:t xml:space="preserve">23/04 </w:t>
       </w:r>
-      <w:proofErr w:type="gramStart"/>
-      <w:r>
-        <w:t>–</w:t>
-      </w:r>
-      <w:r>
-        <w:t>Desenvolvimento</w:t>
-      </w:r>
-      <w:proofErr w:type="gramEnd"/>
-      <w:r>
-        <w:t xml:space="preserve"> do método </w:t>
-      </w:r>
-      <w:proofErr w:type="spellStart"/>
-      <w:r>
-        <w:t>VerificarParenteses</w:t>
-      </w:r>
-      <w:proofErr w:type="spellEnd"/>
-      <w:r>
-        <w:t>()</w:t>
+      <w:r>
+        <w:t>- Desenvolvimento</w:t>
+      </w:r>
+      <w:r>
+        <w:t xml:space="preserve"> do método VerificarParenteses()</w:t>
       </w:r>
     </w:p>
     <w:p>
@@ -263,26 +167,19 @@
       <w:r>
         <w:t xml:space="preserve"> </w:t>
       </w:r>
+      <w:r>
+        <w:t>Término do desenvolvimento do método ParaInfixa()</w:t>
+      </w:r>
     </w:p>
     <w:p>
       <w:r>
         <w:t>25/04 –</w:t>
       </w:r>
-      <w:proofErr w:type="gramStart"/>
-      <w:r>
-        <w:t xml:space="preserve">  </w:t>
-      </w:r>
-      <w:proofErr w:type="gramEnd"/>
-      <w:r>
-        <w:t xml:space="preserve">Começo do desenvolvimento do método </w:t>
-      </w:r>
-      <w:proofErr w:type="spellStart"/>
-      <w:r>
-        <w:t>ParaPosfixa</w:t>
-      </w:r>
-      <w:proofErr w:type="spellEnd"/>
-      <w:r>
-        <w:t>()</w:t>
+      <w:r>
+        <w:t xml:space="preserve"> </w:t>
+      </w:r>
+      <w:r>
+        <w:t>Começo do desenvolvimento do método ParaPosfixa()</w:t>
       </w:r>
     </w:p>
     <w:p>
@@ -290,60 +187,26 @@
         <w:t>26/04 –</w:t>
       </w:r>
       <w:r>
+        <w:t xml:space="preserve"> Desenvolvimento do método ParaPosfixa()</w:t>
+      </w:r>
+    </w:p>
+    <w:p>
+      <w:r>
+        <w:t>29/04 –</w:t>
+      </w:r>
+      <w:r>
         <w:t xml:space="preserve"> </w:t>
       </w:r>
       <w:r>
-        <w:t xml:space="preserve">Desenvolvimento do método </w:t>
-      </w:r>
-      <w:proofErr w:type="spellStart"/>
-      <w:proofErr w:type="gramStart"/>
-      <w:r>
-        <w:t>ParaPosfixa</w:t>
-      </w:r>
-      <w:proofErr w:type="spellEnd"/>
-      <w:proofErr w:type="gramEnd"/>
-      <w:r>
-        <w:t>()</w:t>
-      </w:r>
-    </w:p>
-    <w:p>
-      <w:r>
-        <w:t>29/04 –</w:t>
-      </w:r>
-      <w:proofErr w:type="gramStart"/>
-      <w:r>
-        <w:t xml:space="preserve">  </w:t>
-      </w:r>
-      <w:proofErr w:type="gramEnd"/>
-      <w:r>
-        <w:t xml:space="preserve">Raciocínio da chamada de métodos pelo programa, determinamos que o método </w:t>
-      </w:r>
-      <w:proofErr w:type="spellStart"/>
-      <w:r>
-        <w:t>ParaInfixa</w:t>
-      </w:r>
-      <w:proofErr w:type="spellEnd"/>
-      <w:r>
-        <w:t xml:space="preserve">() deve ser chamado primeiro, para preencher o vetor infixo, que será usado pelo método </w:t>
-      </w:r>
-      <w:proofErr w:type="spellStart"/>
-      <w:r>
-        <w:t>ParaPosfixa</w:t>
-      </w:r>
-      <w:proofErr w:type="spellEnd"/>
-      <w:r>
-        <w:t>() e Resolver()</w:t>
-      </w:r>
-      <w:proofErr w:type="gramStart"/>
-    </w:p>
-    <w:p>
-      <w:proofErr w:type="gramEnd"/>
+        <w:t>Raciocínio da chamada de métodos pelo programa, determinamos que o método ParaInfixa() deve ser chamado primeiro, para preencher o vetor infixo, que será usado pelo método ParaPosfixa() e Resolver()</w:t>
+      </w:r>
+    </w:p>
+    <w:p>
       <w:r>
         <w:t>30/04 –</w:t>
       </w:r>
-      <w:proofErr w:type="gramStart"/>
-      <w:r>
-        <w:t xml:space="preserve">   </w:t>
+      <w:r>
+        <w:t xml:space="preserve"> Término do desenvolvimento do método ParaPosfixa()</w:t>
       </w:r>
     </w:p>
     <w:p>
@@ -352,103 +215,59 @@
           <w:u w:val="single"/>
         </w:rPr>
       </w:pPr>
-      <w:proofErr w:type="gramEnd"/>
       <w:r>
         <w:t>02/05 –</w:t>
       </w:r>
-      <w:proofErr w:type="gramStart"/>
-      <w:r>
-        <w:t xml:space="preserve">  </w:t>
-      </w:r>
-      <w:proofErr w:type="gramEnd"/>
-      <w:r>
-        <w:t xml:space="preserve">Começo do desenvolvimento </w:t>
-      </w:r>
-      <w:r>
-        <w:t>do método Resolver()</w:t>
+      <w:r>
+        <w:t xml:space="preserve"> </w:t>
+      </w:r>
+      <w:r>
+        <w:t>Começo do desenvolvimento do método Resolver()</w:t>
       </w:r>
     </w:p>
     <w:p>
       <w:r>
         <w:t>03/05 –</w:t>
       </w:r>
-      <w:proofErr w:type="gramStart"/>
-      <w:r>
-        <w:t xml:space="preserve">  </w:t>
-      </w:r>
-      <w:proofErr w:type="gramEnd"/>
-      <w:r>
-        <w:t xml:space="preserve">Desenvolvimento do método Resolver() e </w:t>
-      </w:r>
-      <w:proofErr w:type="spellStart"/>
-      <w:r>
-        <w:t>SubExpressao</w:t>
-      </w:r>
-      <w:proofErr w:type="spellEnd"/>
+      <w:r>
+        <w:t xml:space="preserve"> </w:t>
+      </w:r>
+      <w:r>
+        <w:t>Desenvolvimento do método Resolver() e SubExpressao()</w:t>
+      </w:r>
+    </w:p>
+    <w:p>
+      <w:r>
+        <w:t>05/05 –</w:t>
+      </w:r>
+      <w:r>
+        <w:t xml:space="preserve"> </w:t>
+      </w:r>
+      <w:r>
+        <w:t xml:space="preserve">Desenvolvimento do método </w:t>
+      </w:r>
+      <w:r>
+        <w:t>Ordenar</w:t>
+      </w:r>
       <w:r>
         <w:t>()</w:t>
       </w:r>
     </w:p>
     <w:p>
       <w:r>
-        <w:t>05/05 –</w:t>
-      </w:r>
-      <w:proofErr w:type="gramStart"/>
-      <w:r>
-        <w:t xml:space="preserve">  </w:t>
-      </w:r>
-      <w:proofErr w:type="gramEnd"/>
-      <w:r>
-        <w:t xml:space="preserve">Desenvolvimento do método </w:t>
-      </w:r>
-      <w:r>
-        <w:t>Ordenar</w:t>
-      </w:r>
-      <w:r>
-        <w:t>()</w:t>
-      </w:r>
-    </w:p>
-    <w:p>
-      <w:r>
         <w:t>06/05 –</w:t>
       </w:r>
-      <w:proofErr w:type="gramStart"/>
-      <w:r>
-        <w:t xml:space="preserve">  </w:t>
-      </w:r>
-      <w:proofErr w:type="gramEnd"/>
-      <w:r>
-        <w:t xml:space="preserve">Aprimoramento dos métodos </w:t>
-      </w:r>
-      <w:proofErr w:type="spellStart"/>
-      <w:r>
-        <w:t>ParaInfixa</w:t>
-      </w:r>
-      <w:proofErr w:type="spellEnd"/>
-      <w:r>
-        <w:t xml:space="preserve">(), </w:t>
-      </w:r>
-      <w:proofErr w:type="spellStart"/>
-      <w:r>
-        <w:t>ParaPosfixa</w:t>
-      </w:r>
-      <w:proofErr w:type="spellEnd"/>
-      <w:r>
-        <w:t>() e Resolver()</w:t>
+      <w:r>
+        <w:t xml:space="preserve"> </w:t>
+      </w:r>
+      <w:r>
+        <w:t>Aprimoramento dos métodos ParaInfixa(), ParaPosfixa() e Resolver()</w:t>
       </w:r>
     </w:p>
     <w:p>
       <w:r>
         <w:lastRenderedPageBreak/>
-        <w:t>07/05 –</w:t>
-      </w:r>
-      <w:proofErr w:type="gramStart"/>
-      <w:r>
-        <w:t xml:space="preserve">  </w:t>
-      </w:r>
-      <w:proofErr w:type="gramEnd"/>
-      <w:r>
-        <w:t>Mudanças no código em relação ao uso de parênteses</w:t>
+        <w:t>07/05 –  Mudanças no código em relação ao uso de parênteses</w:t>
       </w:r>
     </w:p>
     <w:p>

--- a/Relatório Projeto 2.docx
+++ b/Relatório Projeto 2.docx
@@ -2,314 +2,939 @@
 <file path=word/document.xml><?xml version="1.0" encoding="utf-8"?>
 <w:document xmlns:wpc="http://schemas.microsoft.com/office/word/2010/wordprocessingCanvas" xmlns:mc="http://schemas.openxmlformats.org/markup-compatibility/2006" xmlns:o="urn:schemas-microsoft-com:office:office" xmlns:r="http://schemas.openxmlformats.org/officeDocument/2006/relationships" xmlns:m="http://schemas.openxmlformats.org/officeDocument/2006/math" xmlns:v="urn:schemas-microsoft-com:vml" xmlns:wp14="http://schemas.microsoft.com/office/word/2010/wordprocessingDrawing" xmlns:wp="http://schemas.openxmlformats.org/drawingml/2006/wordprocessingDrawing" xmlns:w10="urn:schemas-microsoft-com:office:word" xmlns:w="http://schemas.openxmlformats.org/wordprocessingml/2006/main" xmlns:w14="http://schemas.microsoft.com/office/word/2010/wordml" xmlns:wpg="http://schemas.microsoft.com/office/word/2010/wordprocessingGroup" xmlns:wpi="http://schemas.microsoft.com/office/word/2010/wordprocessingInk" xmlns:wne="http://schemas.microsoft.com/office/word/2006/wordml" xmlns:wps="http://schemas.microsoft.com/office/word/2010/wordprocessingShape" mc:Ignorable="w14 wp14">
   <w:body>
-    <w:p>
-      <w:r>
-        <w:t>Relatório Projeto 2 – Calc</w:t>
+    <w:p/>
+    <w:p/>
+    <w:p/>
+    <w:p/>
+    <w:p>
+      <w:pPr>
+        <w:jc w:val="center"/>
+        <w:rPr>
+          <w:rFonts w:ascii="Century Gothic" w:hAnsi="Century Gothic" w:cs="Aharoni"/>
+          <w:b/>
+          <w:sz w:val="96"/>
+          <w:szCs w:val="96"/>
+        </w:rPr>
+      </w:pPr>
+      <w:r>
+        <w:rPr>
+          <w:rFonts w:ascii="Century Gothic" w:hAnsi="Century Gothic" w:cs="Aharoni"/>
+          <w:b/>
+          <w:sz w:val="96"/>
+          <w:szCs w:val="96"/>
+        </w:rPr>
+        <w:t>Calculadora de expressões aritméticas</w:t>
+      </w:r>
+    </w:p>
+    <w:p>
+      <w:pPr>
+        <w:pStyle w:val="Cabealho"/>
+        <w:jc w:val="center"/>
+        <w:rPr>
+          <w:sz w:val="32"/>
+          <w:szCs w:val="32"/>
+        </w:rPr>
+      </w:pPr>
+      <w:r>
+        <w:rPr>
+          <w:sz w:val="32"/>
+          <w:szCs w:val="32"/>
+        </w:rPr>
+        <w:t>Estruturas de Dados I</w:t>
+      </w:r>
+    </w:p>
+    <w:p>
+      <w:pPr>
+        <w:pStyle w:val="Cabealho"/>
+        <w:jc w:val="center"/>
+        <w:rPr>
+          <w:i/>
+          <w:sz w:val="32"/>
+          <w:szCs w:val="32"/>
+        </w:rPr>
+      </w:pPr>
+      <w:r>
+        <w:rPr>
+          <w:i/>
+          <w:sz w:val="32"/>
+          <w:szCs w:val="32"/>
+        </w:rPr>
+        <w:t>Prof. Francisco</w:t>
+      </w:r>
+      <w:r>
+        <w:rPr>
+          <w:i/>
+          <w:sz w:val="32"/>
+          <w:szCs w:val="32"/>
+        </w:rPr>
+        <w:t xml:space="preserve"> </w:t>
+      </w:r>
+      <w:r>
+        <w:rPr>
+          <w:i/>
+          <w:sz w:val="32"/>
+          <w:szCs w:val="32"/>
+        </w:rPr>
+        <w:t>da Fonseca</w:t>
+      </w:r>
+      <w:r>
+        <w:rPr>
+          <w:i/>
+          <w:sz w:val="32"/>
+          <w:szCs w:val="32"/>
+        </w:rPr>
+        <w:t xml:space="preserve"> Rodrigues</w:t>
+      </w:r>
+    </w:p>
+    <w:p>
+      <w:pPr>
+        <w:jc w:val="center"/>
+        <w:rPr>
+          <w:rFonts w:cs="Aharoni"/>
+          <w:sz w:val="32"/>
+          <w:szCs w:val="32"/>
+        </w:rPr>
+      </w:pPr>
+    </w:p>
+    <w:p>
+      <w:pPr>
+        <w:rPr>
+          <w:rFonts w:cs="Aharoni"/>
+          <w:sz w:val="32"/>
+          <w:szCs w:val="32"/>
+        </w:rPr>
+      </w:pPr>
+    </w:p>
+    <w:p>
+      <w:pPr>
+        <w:rPr>
+          <w:rFonts w:cs="Aharoni"/>
+          <w:sz w:val="32"/>
+          <w:szCs w:val="32"/>
+        </w:rPr>
+      </w:pPr>
+    </w:p>
+    <w:p>
+      <w:pPr>
+        <w:rPr>
+          <w:rFonts w:cs="Aharoni"/>
+          <w:sz w:val="32"/>
+          <w:szCs w:val="32"/>
+        </w:rPr>
+      </w:pPr>
+    </w:p>
+    <w:p>
+      <w:pPr>
+        <w:rPr>
+          <w:rFonts w:cs="Aharoni"/>
+          <w:sz w:val="32"/>
+          <w:szCs w:val="32"/>
+        </w:rPr>
+      </w:pPr>
+    </w:p>
+    <w:p>
+      <w:pPr>
+        <w:rPr>
+          <w:rFonts w:cs="Aharoni"/>
+          <w:sz w:val="32"/>
+          <w:szCs w:val="32"/>
+        </w:rPr>
+      </w:pPr>
+      <w:r>
+        <w:rPr>
+          <w:rFonts w:cs="Aharoni"/>
+          <w:b/>
+          <w:sz w:val="32"/>
+          <w:szCs w:val="32"/>
+        </w:rPr>
+        <w:t xml:space="preserve">RA: </w:t>
+      </w:r>
+      <w:r>
+        <w:rPr>
+          <w:rFonts w:cs="Aharoni"/>
+          <w:sz w:val="32"/>
+          <w:szCs w:val="32"/>
+        </w:rPr>
+        <w:t>18173</w:t>
+      </w:r>
+      <w:r>
+        <w:rPr>
+          <w:rFonts w:cs="Aharoni"/>
+          <w:sz w:val="32"/>
+          <w:szCs w:val="32"/>
+        </w:rPr>
+        <w:t xml:space="preserve"> </w:t>
+      </w:r>
+      <w:r>
+        <w:rPr>
+          <w:rFonts w:cs="Aharoni"/>
+          <w:b/>
+          <w:sz w:val="32"/>
+          <w:szCs w:val="32"/>
+        </w:rPr>
+        <w:t xml:space="preserve">| </w:t>
+      </w:r>
+      <w:r>
+        <w:rPr>
+          <w:rFonts w:cs="Aharoni"/>
+          <w:sz w:val="32"/>
+          <w:szCs w:val="32"/>
+        </w:rPr>
+        <w:t>Ariane Paula Barros</w:t>
+      </w:r>
+    </w:p>
+    <w:p>
+      <w:pPr>
+        <w:rPr>
+          <w:rFonts w:cs="Aharoni"/>
+          <w:sz w:val="32"/>
+          <w:szCs w:val="32"/>
+        </w:rPr>
+      </w:pPr>
+      <w:r>
+        <w:rPr>
+          <w:rFonts w:cs="Aharoni"/>
+          <w:b/>
+          <w:sz w:val="32"/>
+          <w:szCs w:val="32"/>
+        </w:rPr>
+        <w:t xml:space="preserve">RA: </w:t>
+      </w:r>
+      <w:r>
+        <w:rPr>
+          <w:rFonts w:cs="Aharoni"/>
+          <w:sz w:val="32"/>
+          <w:szCs w:val="32"/>
+        </w:rPr>
+        <w:t xml:space="preserve">18343 </w:t>
+      </w:r>
+      <w:r>
+        <w:rPr>
+          <w:rFonts w:cs="Aharoni"/>
+          <w:b/>
+          <w:sz w:val="32"/>
+          <w:szCs w:val="32"/>
+        </w:rPr>
+        <w:t>|</w:t>
+      </w:r>
+      <w:r>
+        <w:rPr>
+          <w:rFonts w:cs="Aharoni"/>
+          <w:sz w:val="32"/>
+          <w:szCs w:val="32"/>
+        </w:rPr>
+        <w:t xml:space="preserve"> Lorenna Joanna Leal Nunes</w:t>
+      </w:r>
+    </w:p>
+    <w:p>
+      <w:pPr>
+        <w:jc w:val="center"/>
+        <w:rPr>
+          <w:rFonts w:cs="Aharoni"/>
+          <w:sz w:val="32"/>
+          <w:szCs w:val="32"/>
+        </w:rPr>
+      </w:pPr>
+    </w:p>
+    <w:p>
+      <w:pPr>
+        <w:jc w:val="center"/>
+        <w:rPr>
+          <w:rFonts w:cs="Aharoni"/>
+          <w:sz w:val="32"/>
+          <w:szCs w:val="32"/>
+        </w:rPr>
+      </w:pPr>
+      <w:r>
+        <w:rPr>
+          <w:rFonts w:cs="Aharoni"/>
+          <w:sz w:val="32"/>
+          <w:szCs w:val="32"/>
+        </w:rPr>
+        <w:t>Campinas, 2019</w:t>
+      </w:r>
+    </w:p>
+    <w:p>
+      <w:pPr>
+        <w:jc w:val="center"/>
+        <w:rPr>
+          <w:rFonts w:asciiTheme="majorHAnsi" w:hAnsiTheme="majorHAnsi"/>
+          <w:b/>
+          <w:sz w:val="48"/>
+          <w:szCs w:val="48"/>
+        </w:rPr>
+      </w:pPr>
+      <w:r>
+        <w:rPr>
+          <w:rFonts w:asciiTheme="majorHAnsi" w:hAnsiTheme="majorHAnsi"/>
+          <w:b/>
+          <w:sz w:val="48"/>
+          <w:szCs w:val="48"/>
+        </w:rPr>
+        <w:lastRenderedPageBreak/>
+        <w:t>Ín</w:t>
+      </w:r>
+      <w:r>
+        <w:rPr>
+          <w:rFonts w:asciiTheme="majorHAnsi" w:hAnsiTheme="majorHAnsi"/>
+          <w:b/>
+          <w:sz w:val="48"/>
+          <w:szCs w:val="48"/>
+        </w:rPr>
+        <w:t>dice de conteúdo</w:t>
+      </w:r>
+    </w:p>
+    <w:p>
+      <w:pPr>
+        <w:rPr>
+          <w:rFonts w:ascii="Arial" w:hAnsi="Arial" w:cs="Arial"/>
+          <w:sz w:val="24"/>
+          <w:szCs w:val="24"/>
+        </w:rPr>
+      </w:pPr>
+      <w:r>
+        <w:rPr>
+          <w:rFonts w:ascii="Arial" w:hAnsi="Arial" w:cs="Arial"/>
+          <w:sz w:val="24"/>
+          <w:szCs w:val="24"/>
+        </w:rPr>
+        <w:t>Introdução</w:t>
+      </w:r>
+      <w:proofErr w:type="gramStart"/>
+      <w:r>
+        <w:rPr>
+          <w:rFonts w:ascii="Arial" w:hAnsi="Arial" w:cs="Arial"/>
+          <w:sz w:val="24"/>
+          <w:szCs w:val="24"/>
+        </w:rPr>
+        <w:t>......................................................................................................</w:t>
+      </w:r>
+      <w:proofErr w:type="gramEnd"/>
+      <w:r>
+        <w:rPr>
+          <w:rFonts w:ascii="Arial" w:hAnsi="Arial" w:cs="Arial"/>
+          <w:sz w:val="24"/>
+          <w:szCs w:val="24"/>
+        </w:rPr>
+        <w:t xml:space="preserve">    03</w:t>
+      </w:r>
+    </w:p>
+    <w:p>
+      <w:pPr>
+        <w:rPr>
+          <w:rFonts w:ascii="Arial" w:hAnsi="Arial" w:cs="Arial"/>
+          <w:sz w:val="24"/>
+          <w:szCs w:val="24"/>
+        </w:rPr>
+      </w:pPr>
+      <w:r>
+        <w:rPr>
+          <w:rFonts w:ascii="Arial" w:hAnsi="Arial" w:cs="Arial"/>
+          <w:sz w:val="24"/>
+          <w:szCs w:val="24"/>
+        </w:rPr>
+        <w:t>Desenvolvimento</w:t>
+      </w:r>
+      <w:proofErr w:type="gramStart"/>
+      <w:r>
+        <w:rPr>
+          <w:rFonts w:ascii="Arial" w:hAnsi="Arial" w:cs="Arial"/>
+          <w:sz w:val="24"/>
+          <w:szCs w:val="24"/>
+        </w:rPr>
+        <w:t>............................................................................................</w:t>
+      </w:r>
+      <w:proofErr w:type="gramEnd"/>
+      <w:r>
+        <w:rPr>
+          <w:rFonts w:ascii="Arial" w:hAnsi="Arial" w:cs="Arial"/>
+          <w:sz w:val="24"/>
+          <w:szCs w:val="24"/>
+        </w:rPr>
+        <w:t xml:space="preserve">   03</w:t>
+      </w:r>
+    </w:p>
+    <w:p>
+      <w:pPr>
+        <w:rPr>
+          <w:rFonts w:ascii="Arial" w:hAnsi="Arial" w:cs="Arial"/>
+          <w:sz w:val="24"/>
+          <w:szCs w:val="24"/>
+        </w:rPr>
+      </w:pPr>
+      <w:r>
+        <w:rPr>
+          <w:rFonts w:ascii="Arial" w:hAnsi="Arial" w:cs="Arial"/>
+          <w:sz w:val="24"/>
+          <w:szCs w:val="24"/>
+        </w:rPr>
+        <w:t>Conclusão</w:t>
+      </w:r>
+      <w:proofErr w:type="gramStart"/>
+      <w:r>
+        <w:rPr>
+          <w:rFonts w:ascii="Arial" w:hAnsi="Arial" w:cs="Arial"/>
+          <w:sz w:val="24"/>
+          <w:szCs w:val="24"/>
+        </w:rPr>
+        <w:t>......................................................................................................</w:t>
+      </w:r>
+      <w:proofErr w:type="gramEnd"/>
+      <w:r>
+        <w:rPr>
+          <w:rFonts w:ascii="Arial" w:hAnsi="Arial" w:cs="Arial"/>
+          <w:sz w:val="24"/>
+          <w:szCs w:val="24"/>
+        </w:rPr>
+        <w:t xml:space="preserve">    06</w:t>
+      </w:r>
+    </w:p>
+    <w:p>
+      <w:pPr>
+        <w:jc w:val="center"/>
+        <w:rPr>
+          <w:rFonts w:cs="Aharoni"/>
+          <w:sz w:val="32"/>
+          <w:szCs w:val="32"/>
+        </w:rPr>
+      </w:pPr>
+    </w:p>
+    <w:p>
+      <w:pPr>
+        <w:jc w:val="center"/>
+        <w:rPr>
+          <w:rFonts w:cs="Aharoni"/>
+          <w:sz w:val="32"/>
+          <w:szCs w:val="32"/>
+        </w:rPr>
+      </w:pPr>
+    </w:p>
+    <w:p>
+      <w:pPr>
+        <w:rPr>
+          <w:u w:val="single"/>
+        </w:rPr>
+      </w:pPr>
+    </w:p>
+    <w:p>
+      <w:pPr>
+        <w:rPr>
+          <w:u w:val="single"/>
+        </w:rPr>
+      </w:pPr>
+    </w:p>
+    <w:p>
+      <w:pPr>
+        <w:rPr>
+          <w:u w:val="single"/>
+        </w:rPr>
+      </w:pPr>
+    </w:p>
+    <w:p>
+      <w:pPr>
+        <w:rPr>
+          <w:u w:val="single"/>
+        </w:rPr>
+      </w:pPr>
+    </w:p>
+    <w:p>
+      <w:pPr>
+        <w:rPr>
+          <w:u w:val="single"/>
+        </w:rPr>
+      </w:pPr>
+    </w:p>
+    <w:p>
+      <w:pPr>
+        <w:rPr>
+          <w:u w:val="single"/>
+        </w:rPr>
+      </w:pPr>
+    </w:p>
+    <w:p>
+      <w:pPr>
+        <w:rPr>
+          <w:u w:val="single"/>
+        </w:rPr>
+      </w:pPr>
+    </w:p>
+    <w:p>
+      <w:pPr>
+        <w:rPr>
+          <w:u w:val="single"/>
+        </w:rPr>
+      </w:pPr>
+    </w:p>
+    <w:p>
+      <w:pPr>
+        <w:rPr>
+          <w:u w:val="single"/>
+        </w:rPr>
+      </w:pPr>
+    </w:p>
+    <w:p>
+      <w:pPr>
+        <w:rPr>
+          <w:u w:val="single"/>
+        </w:rPr>
+      </w:pPr>
+    </w:p>
+    <w:p>
+      <w:pPr>
+        <w:rPr>
+          <w:u w:val="single"/>
+        </w:rPr>
+      </w:pPr>
+    </w:p>
+    <w:p>
+      <w:pPr>
+        <w:rPr>
+          <w:u w:val="single"/>
+        </w:rPr>
+      </w:pPr>
+    </w:p>
+    <w:p>
+      <w:pPr>
+        <w:rPr>
+          <w:u w:val="single"/>
+        </w:rPr>
+      </w:pPr>
+    </w:p>
+    <w:p>
+      <w:pPr>
+        <w:rPr>
+          <w:u w:val="single"/>
+        </w:rPr>
+      </w:pPr>
+    </w:p>
+    <w:p>
+      <w:pPr>
+        <w:rPr>
+          <w:u w:val="single"/>
+        </w:rPr>
+      </w:pPr>
+    </w:p>
+    <w:p>
+      <w:pPr>
+        <w:rPr>
+          <w:u w:val="single"/>
+        </w:rPr>
+      </w:pPr>
+    </w:p>
+    <w:p>
+      <w:pPr>
+        <w:rPr>
+          <w:u w:val="single"/>
+        </w:rPr>
+      </w:pPr>
+    </w:p>
+    <w:p>
+      <w:pPr>
+        <w:rPr>
+          <w:u w:val="single"/>
+        </w:rPr>
+      </w:pPr>
+    </w:p>
+    <w:p>
+      <w:pPr>
+        <w:rPr>
+          <w:u w:val="single"/>
+        </w:rPr>
+      </w:pPr>
+    </w:p>
+    <w:p>
+      <w:pPr>
+        <w:rPr>
+          <w:b/>
+          <w:sz w:val="48"/>
+          <w:szCs w:val="48"/>
+          <w:u w:val="single"/>
+        </w:rPr>
+      </w:pPr>
+      <w:r>
+        <w:rPr>
+          <w:b/>
+          <w:sz w:val="48"/>
+          <w:szCs w:val="48"/>
+          <w:u w:val="single"/>
+        </w:rPr>
+        <w:t>Introdução</w:t>
+      </w:r>
+    </w:p>
+    <w:p>
+      <w:r>
+        <w:tab/>
+      </w:r>
+      <w:r>
+        <w:t xml:space="preserve">Este projeto tem como objetivo a criação de uma calculadora que resolva expressões aritméticas, cumprindo com as especificações contadas no enunciado do projeto. Ele deve através dos conceitos de notação pósfixa e infixa </w:t>
+      </w:r>
+      <w:proofErr w:type="gramStart"/>
+      <w:r>
+        <w:t>implementar</w:t>
+      </w:r>
+      <w:proofErr w:type="gramEnd"/>
+      <w:r>
+        <w:t xml:space="preserve"> métodos que por exemplo: Gere sequencias (</w:t>
+      </w:r>
+      <w:r>
+        <w:t>pósfixa</w:t>
+      </w:r>
+      <w:r>
+        <w:t xml:space="preserve"> e infixas) com</w:t>
+      </w:r>
+      <w:r>
+        <w:t xml:space="preserve"> os operandos e</w:t>
+      </w:r>
+      <w:r>
+        <w:t xml:space="preserve"> letras no lugar dos n</w:t>
+      </w:r>
+      <w:r>
+        <w:t>úmeros; C</w:t>
+      </w:r>
+      <w:r>
+        <w:t xml:space="preserve">alcule o resultado de uma sequencia </w:t>
+      </w:r>
+      <w:r>
+        <w:t>pósfixa</w:t>
+      </w:r>
+      <w:r>
+        <w:t>. O programa foi desenvolvido na linguagem de programação C#, com a utilização de pilha, uma estrutura de dados apresentada na disciplina estrutura de Dados I do 3º semestre do curso técnico de Campinas – COTUCA.</w:t>
+      </w:r>
+    </w:p>
+    <w:p>
+      <w:pPr>
+        <w:rPr>
+          <w:b/>
+          <w:sz w:val="48"/>
+          <w:szCs w:val="48"/>
+          <w:u w:val="single"/>
+        </w:rPr>
+      </w:pPr>
+      <w:r>
+        <w:rPr>
+          <w:b/>
+          <w:sz w:val="48"/>
+          <w:szCs w:val="48"/>
+          <w:u w:val="single"/>
+        </w:rPr>
+        <w:t>Desenvolvimento</w:t>
+      </w:r>
+    </w:p>
+    <w:p>
+      <w:r>
+        <w:t xml:space="preserve">14/04 – Criação </w:t>
+      </w:r>
+      <w:r>
+        <w:t xml:space="preserve">do Projeto no </w:t>
+      </w:r>
+      <w:proofErr w:type="spellStart"/>
+      <w:proofErr w:type="gramStart"/>
+      <w:r>
+        <w:t>GitH</w:t>
+      </w:r>
+      <w:r>
+        <w:t>ub</w:t>
+      </w:r>
+      <w:proofErr w:type="spellEnd"/>
+      <w:proofErr w:type="gramEnd"/>
+      <w:r>
+        <w:t>.</w:t>
+      </w:r>
+    </w:p>
+    <w:p>
+      <w:r>
+        <w:t>15/04 – Criação do formulário da calculadora</w:t>
+      </w:r>
+    </w:p>
+    <w:p>
+      <w:r>
+        <w:t xml:space="preserve">16/04 – </w:t>
+      </w:r>
+      <w:r>
+        <w:t>Criação da classe Expressao e desenvolvimento de seus métodos obrigatórios</w:t>
+      </w:r>
+    </w:p>
+    <w:p>
+      <w:r>
+        <w:t>17/04 –</w:t>
+      </w:r>
+      <w:r>
+        <w:t xml:space="preserve"> </w:t>
+      </w:r>
+      <w:r>
+        <w:t>Exibição dos caracteres no txtVisor, co</w:t>
+      </w:r>
+      <w:r>
+        <w:t>nfigurar mensagens de erro e ela</w:t>
+      </w:r>
+      <w:r>
+        <w:t>borar raciocínio da classe Expressao e sua função</w:t>
+      </w:r>
+    </w:p>
+    <w:p>
+      <w:r>
+        <w:t>20/04 –</w:t>
+      </w:r>
+      <w:r>
+        <w:t xml:space="preserve"> </w:t>
+      </w:r>
+      <w:r>
+        <w:t>Começo do desenvolvimento do método ParaInfixa()</w:t>
+      </w:r>
+      <w:r>
+        <w:t xml:space="preserve"> e SeEhSinal()</w:t>
+      </w:r>
+    </w:p>
+    <w:p>
+      <w:r>
+        <w:t>22/04 –</w:t>
+      </w:r>
+      <w:r>
+        <w:t xml:space="preserve"> Desenvolvimento do método SeTemPreferencia(), de acordo com as informações da apostila</w:t>
+      </w:r>
+    </w:p>
+    <w:p>
+      <w:r>
+        <w:t xml:space="preserve">23/04 </w:t>
+      </w:r>
+      <w:r>
+        <w:t>- Desenvolvimento</w:t>
+      </w:r>
+      <w:r>
+        <w:t xml:space="preserve"> do método VerificarParenteses()</w:t>
+      </w:r>
+    </w:p>
+    <w:p>
+      <w:r>
+        <w:t>24/04 –</w:t>
+      </w:r>
+      <w:r>
+        <w:t xml:space="preserve"> </w:t>
+      </w:r>
+      <w:r>
+        <w:t>Término do desenvolvimento do método ParaInfixa()</w:t>
+      </w:r>
+    </w:p>
+    <w:p>
+      <w:r>
+        <w:t>25/04 –</w:t>
+      </w:r>
+      <w:r>
+        <w:t xml:space="preserve"> </w:t>
+      </w:r>
+      <w:r>
+        <w:t>Começo do desenvolvimento do método ParaPosfixa()</w:t>
+      </w:r>
+    </w:p>
+    <w:p>
+      <w:r>
+        <w:t>26/04 –</w:t>
+      </w:r>
+      <w:r>
+        <w:t xml:space="preserve"> Desenvolvimento do método ParaPosfixa()</w:t>
+      </w:r>
+    </w:p>
+    <w:p>
+      <w:r>
+        <w:t>29/04 –</w:t>
+      </w:r>
+      <w:r>
+        <w:t xml:space="preserve"> </w:t>
+      </w:r>
+      <w:r>
+        <w:t>Raciocínio da chamada de métodos pelo programa, determinamos que o método ParaInfixa() deve ser chamado primeiro, para preencher o vetor infixo, que será usado pelo método ParaPosfixa() e Resolver()</w:t>
+      </w:r>
+    </w:p>
+    <w:p>
+      <w:r>
+        <w:t>30/04 –</w:t>
+      </w:r>
+      <w:r>
+        <w:t xml:space="preserve"> Término do desenvolvimento do método ParaPosfixa()</w:t>
+      </w:r>
+    </w:p>
+    <w:p>
+      <w:pPr>
+        <w:rPr>
+          <w:u w:val="single"/>
+        </w:rPr>
+      </w:pPr>
+      <w:r>
+        <w:t>02/05 –</w:t>
+      </w:r>
+      <w:r>
+        <w:t xml:space="preserve"> </w:t>
+      </w:r>
+      <w:r>
+        <w:t>Começo do desenvolvimento do método Resolver()</w:t>
+      </w:r>
+    </w:p>
+    <w:p>
+      <w:r>
+        <w:t>03/05 –</w:t>
+      </w:r>
+      <w:r>
+        <w:t xml:space="preserve"> </w:t>
+      </w:r>
+      <w:r>
+        <w:t>Desenvolvimento do método Resolver() e SubExpressao()</w:t>
+      </w:r>
+    </w:p>
+    <w:p>
+      <w:r>
+        <w:lastRenderedPageBreak/>
+        <w:t>05/05 –</w:t>
+      </w:r>
+      <w:r>
+        <w:t xml:space="preserve"> </w:t>
+      </w:r>
+      <w:r>
+        <w:t xml:space="preserve">Desenvolvimento do método </w:t>
+      </w:r>
+      <w:r>
+        <w:t>Ordenar</w:t>
+      </w:r>
+      <w:r>
+        <w:t>()</w:t>
+      </w:r>
+    </w:p>
+    <w:p>
+      <w:r>
+        <w:t>06/05 –</w:t>
+      </w:r>
+      <w:r>
+        <w:t xml:space="preserve"> </w:t>
+      </w:r>
+      <w:r>
+        <w:t>Aprimoramento dos métodos ParaInfixa(), ParaPosfixa() e Resolver()</w:t>
+      </w:r>
+    </w:p>
+    <w:p>
+      <w:r>
+        <w:t>07/05 –  Mudanças no código em relação ao uso de parênteses</w:t>
+      </w:r>
+    </w:p>
+    <w:p>
+      <w:r>
+        <w:t>08/05 – Término do relatório e comentários no código</w:t>
+      </w:r>
+    </w:p>
+    <w:p>
+      <w:r>
+        <w:t xml:space="preserve">09/05 </w:t>
+      </w:r>
+      <w:r>
+        <w:t>–</w:t>
+      </w:r>
+      <w:r>
+        <w:t xml:space="preserve"> Arrumar a leitura de parênteses e não deixar o usuário digitar mais de um sinal seguido. </w:t>
+      </w:r>
+    </w:p>
+    <w:p/>
+    <w:p>
+      <w:pPr>
+        <w:rPr>
+          <w:b/>
+          <w:sz w:val="48"/>
+          <w:szCs w:val="48"/>
+          <w:u w:val="single"/>
+        </w:rPr>
+      </w:pPr>
+      <w:r>
+        <w:rPr>
+          <w:b/>
+          <w:sz w:val="48"/>
+          <w:szCs w:val="48"/>
+          <w:u w:val="single"/>
+        </w:rPr>
+        <w:t>Conclusão</w:t>
+      </w:r>
+    </w:p>
+    <w:p>
+      <w:r>
+        <w:t xml:space="preserve">O projeto foi essencial para melhorarmos </w:t>
+      </w:r>
+      <w:r>
+        <w:t>nosso raciocínio em relação ao</w:t>
+      </w:r>
+      <w:proofErr w:type="gramStart"/>
+      <w:r>
+        <w:t xml:space="preserve">  </w:t>
+      </w:r>
+      <w:proofErr w:type="gramEnd"/>
+      <w:r>
+        <w:t>funcionamento de uma sequência posfi</w:t>
       </w:r>
       <w:bookmarkStart w:id="0" w:name="_GoBack"/>
       <w:bookmarkEnd w:id="0"/>
       <w:r>
-        <w:t>uladora C#</w:t>
-      </w:r>
-    </w:p>
-    <w:p>
-      <w:r>
-        <w:t>Professor Chico</w:t>
-      </w:r>
-    </w:p>
-    <w:p>
-      <w:pPr>
-        <w:pBdr>
-          <w:bottom w:val="single" w:sz="6" w:space="1" w:color="auto"/>
-        </w:pBdr>
-      </w:pPr>
-      <w:r>
-        <w:t>Equipe: Ariane Paula Barros – 18173 e Lorenna Leal Nunes – 18343</w:t>
-      </w:r>
-    </w:p>
-    <w:p>
-      <w:pPr>
-        <w:rPr>
-          <w:u w:val="single"/>
-        </w:rPr>
-      </w:pPr>
-      <w:r>
-        <w:rPr>
-          <w:u w:val="single"/>
-        </w:rPr>
-        <w:t>Introdução</w:t>
-      </w:r>
-    </w:p>
-    <w:p>
-      <w:r>
-        <w:tab/>
-      </w:r>
-      <w:r>
-        <w:t>O projeto Calculadora</w:t>
-      </w:r>
-      <w:r>
-        <w:t xml:space="preserve"> tem</w:t>
-      </w:r>
-      <w:r>
-        <w:t xml:space="preserve"> como objetivo melhorar nosso raciocínio em relação ao </w:t>
-      </w:r>
-      <w:r>
-        <w:t xml:space="preserve"> funcionamento de uma sequencia posfixa e infixa e ao uso de pilhas, </w:t>
-      </w:r>
-      <w:r>
-        <w:t>desde como funcionam basicamente até como usá-la para transformar uma sequência matemática antes infixa, na forma posfixa</w:t>
-      </w:r>
-      <w:r>
-        <w:t xml:space="preserve"> e calcular seu resultado</w:t>
-      </w:r>
-      <w:r>
-        <w:t>.</w:t>
-      </w:r>
-    </w:p>
-    <w:p>
-      <w:pPr>
-        <w:rPr>
-          <w:u w:val="single"/>
-        </w:rPr>
-      </w:pPr>
-    </w:p>
-    <w:p>
-      <w:pPr>
-        <w:rPr>
-          <w:u w:val="single"/>
-        </w:rPr>
-      </w:pPr>
-      <w:r>
-        <w:rPr>
-          <w:u w:val="single"/>
-        </w:rPr>
-        <w:t>Desenvolvimento</w:t>
-      </w:r>
-    </w:p>
-    <w:p>
-      <w:r>
-        <w:t xml:space="preserve">14/04 – Criação </w:t>
-      </w:r>
-      <w:r>
-        <w:t>do Projeto no GitH</w:t>
-      </w:r>
-      <w:r>
-        <w:t>ub</w:t>
-      </w:r>
-    </w:p>
-    <w:p>
-      <w:r>
-        <w:t>15/04 – Criação do formulário da calculadora</w:t>
-      </w:r>
-    </w:p>
-    <w:p>
-      <w:r>
-        <w:t xml:space="preserve">16/04 – </w:t>
-      </w:r>
-      <w:r>
-        <w:t>Criação da classe Expressao e desenvolvimento de seus métodos obrigatórios</w:t>
-      </w:r>
-    </w:p>
-    <w:p>
-      <w:r>
-        <w:t>17/04 –</w:t>
-      </w:r>
+        <w:t xml:space="preserve">xa e infixa e ao uso de pilhas, desde como funcionam basicamente até como usá-la para transformar uma sequência matemática antes infixa, na forma </w:t>
+      </w:r>
+      <w:r>
+        <w:t>pósfixa</w:t>
+      </w:r>
+      <w:r>
+        <w:t xml:space="preserve"> e calcular seu resultado.</w:t>
+      </w:r>
+      <w:r>
+        <w:t xml:space="preserve">  Aprendemos também</w:t>
+      </w:r>
+      <w:r>
+        <w:t xml:space="preserve"> e exercitamos nosso conhecimento e raciocínio sobre o uso de pilhas. Conseguimos transformar as sequencias infixas para </w:t>
+      </w:r>
+      <w:r>
+        <w:t>pósfixa</w:t>
+      </w:r>
+      <w:r>
+        <w:t xml:space="preserve"> e calcular seu resultado.</w:t>
+      </w:r>
+    </w:p>
+    <w:p>
+      <w:pPr>
+        <w:ind w:firstLine="708"/>
+      </w:pPr>
+    </w:p>
+    <w:p>
+      <w:pPr>
+        <w:ind w:firstLine="708"/>
+        <w:rPr>
+          <w:u w:val="single"/>
+        </w:rPr>
+      </w:pPr>
+      <w:r>
+        <w:t xml:space="preserve">Em conclusão, com esse </w:t>
+      </w:r>
+      <w:proofErr w:type="gramStart"/>
+      <w:r>
+        <w:t>projeto</w:t>
+      </w:r>
+      <w:proofErr w:type="gramEnd"/>
       <w:r>
         <w:t xml:space="preserve"> </w:t>
       </w:r>
-      <w:r>
-        <w:t>Exibição dos caracteres no txtVisor, co</w:t>
-      </w:r>
-      <w:r>
-        <w:t>nfigurar mensagens de erro e ela</w:t>
-      </w:r>
-      <w:r>
-        <w:t>borar raciocínio da classe Expressao e sua função</w:t>
-      </w:r>
-    </w:p>
-    <w:p>
-      <w:r>
-        <w:t>20/04 –</w:t>
-      </w:r>
-      <w:r>
-        <w:t xml:space="preserve"> </w:t>
-      </w:r>
-      <w:r>
-        <w:t>Começo do desenvolvimento do método ParaInfixa()</w:t>
-      </w:r>
-      <w:r>
-        <w:t xml:space="preserve"> e SeEhSinal()</w:t>
-      </w:r>
-    </w:p>
-    <w:p>
-      <w:r>
-        <w:t>22/04 –</w:t>
-      </w:r>
-      <w:r>
-        <w:t xml:space="preserve"> Desenvolvimento do método SeTemPreferencia(), de acordo com as informações da apostila</w:t>
-      </w:r>
-    </w:p>
-    <w:p>
-      <w:r>
-        <w:t xml:space="preserve">23/04 </w:t>
-      </w:r>
-      <w:r>
-        <w:t>- Desenvolvimento</w:t>
-      </w:r>
-      <w:r>
-        <w:t xml:space="preserve"> do método VerificarParenteses()</w:t>
-      </w:r>
-    </w:p>
-    <w:p>
-      <w:r>
-        <w:t>24/04 –</w:t>
-      </w:r>
-      <w:r>
-        <w:t xml:space="preserve"> </w:t>
-      </w:r>
-      <w:r>
-        <w:t>Término do desenvolvimento do método ParaInfixa()</w:t>
-      </w:r>
-    </w:p>
-    <w:p>
-      <w:r>
-        <w:t>25/04 –</w:t>
-      </w:r>
-      <w:r>
-        <w:t xml:space="preserve"> </w:t>
-      </w:r>
-      <w:r>
-        <w:t>Começo do desenvolvimento do método ParaPosfixa()</w:t>
-      </w:r>
-    </w:p>
-    <w:p>
-      <w:r>
-        <w:t>26/04 –</w:t>
-      </w:r>
-      <w:r>
-        <w:t xml:space="preserve"> Desenvolvimento do método ParaPosfixa()</w:t>
-      </w:r>
-    </w:p>
-    <w:p>
-      <w:r>
-        <w:t>29/04 –</w:t>
-      </w:r>
-      <w:r>
-        <w:t xml:space="preserve"> </w:t>
-      </w:r>
-      <w:r>
-        <w:t>Raciocínio da chamada de métodos pelo programa, determinamos que o método ParaInfixa() deve ser chamado primeiro, para preencher o vetor infixo, que será usado pelo método ParaPosfixa() e Resolver()</w:t>
-      </w:r>
-    </w:p>
-    <w:p>
-      <w:r>
-        <w:t>30/04 –</w:t>
-      </w:r>
-      <w:r>
-        <w:t xml:space="preserve"> Término do desenvolvimento do método ParaPosfixa()</w:t>
-      </w:r>
-    </w:p>
-    <w:p>
-      <w:pPr>
-        <w:rPr>
-          <w:u w:val="single"/>
-        </w:rPr>
-      </w:pPr>
-      <w:r>
-        <w:t>02/05 –</w:t>
-      </w:r>
-      <w:r>
-        <w:t xml:space="preserve"> </w:t>
-      </w:r>
-      <w:r>
-        <w:t>Começo do desenvolvimento do método Resolver()</w:t>
-      </w:r>
-    </w:p>
-    <w:p>
-      <w:r>
-        <w:t>03/05 –</w:t>
-      </w:r>
-      <w:r>
-        <w:t xml:space="preserve"> </w:t>
-      </w:r>
-      <w:r>
-        <w:t>Desenvolvimento do método Resolver() e SubExpressao()</w:t>
-      </w:r>
-    </w:p>
-    <w:p>
-      <w:r>
-        <w:t>05/05 –</w:t>
-      </w:r>
-      <w:r>
-        <w:t xml:space="preserve"> </w:t>
-      </w:r>
-      <w:r>
-        <w:t xml:space="preserve">Desenvolvimento do método </w:t>
-      </w:r>
-      <w:r>
-        <w:t>Ordenar</w:t>
-      </w:r>
-      <w:r>
-        <w:t>()</w:t>
-      </w:r>
-    </w:p>
-    <w:p>
-      <w:r>
-        <w:t>06/05 –</w:t>
-      </w:r>
-      <w:r>
-        <w:t xml:space="preserve"> </w:t>
-      </w:r>
-      <w:r>
-        <w:t>Aprimoramento dos métodos ParaInfixa(), ParaPosfixa() e Resolver()</w:t>
-      </w:r>
-    </w:p>
-    <w:p>
-      <w:r>
-        <w:lastRenderedPageBreak/>
-        <w:t>07/05 –  Mudanças no código em relação ao uso de parênteses</w:t>
-      </w:r>
-    </w:p>
-    <w:p>
-      <w:r>
-        <w:t>08/05 – Término do relatório e comentários no código</w:t>
+    </w:p>
+    <w:p>
+      <w:r>
+        <w:t xml:space="preserve">         </w:t>
       </w:r>
     </w:p>
     <w:p/>
     <w:p>
-      <w:pPr>
-        <w:rPr>
-          <w:u w:val="single"/>
-        </w:rPr>
-      </w:pPr>
-      <w:r>
-        <w:rPr>
-          <w:u w:val="single"/>
-        </w:rPr>
-        <w:t>Conclusão</w:t>
-      </w:r>
-    </w:p>
-    <w:p>
-      <w:pPr>
-        <w:ind w:firstLine="708"/>
-        <w:rPr>
-          <w:u w:val="single"/>
-        </w:rPr>
-      </w:pPr>
-      <w:r>
-        <w:t xml:space="preserve">Em conclusão, com esse projeto aprendemos e exercitamos nosso conhecimento e raciocínio sobre o uso de pilhas. </w:t>
-      </w:r>
-      <w:r>
-        <w:t>Conseguimos transformar as sequencias infixas para posfixa e calcular seu resultado.</w:t>
-      </w:r>
-    </w:p>
-    <w:p>
-      <w:r>
-        <w:t xml:space="preserve">         </w:t>
+      <w:r>
+        <w:t>Calculadora tem como objetivo melhorar nosso raciocínio em relação ao</w:t>
+      </w:r>
+      <w:proofErr w:type="gramStart"/>
+      <w:r>
+        <w:t xml:space="preserve">  </w:t>
+      </w:r>
+      <w:proofErr w:type="gramEnd"/>
+      <w:r>
+        <w:t>funcionamento de uma sequência posfixa e infixa e ao uso de pilhas, desde como funcionam basicamente até como usá-la para transformar uma sequência matemática antes infixa, na forma posfixa e calcular seu resultado.</w:t>
       </w:r>
     </w:p>
     <w:p/>
     <w:sectPr>
+      <w:headerReference w:type="default" r:id="rId7"/>
       <w:pgSz w:w="11906" w:h="16838"/>
       <w:pgMar w:top="1417" w:right="1701" w:bottom="1417" w:left="1701" w:header="708" w:footer="708" w:gutter="0"/>
       <w:cols w:space="708"/>
@@ -317,6 +942,168 @@
     </w:sectPr>
   </w:body>
 </w:document>
+</file>
+
+<file path=word/endnotes.xml><?xml version="1.0" encoding="utf-8"?>
+<w:endnotes xmlns:wpc="http://schemas.microsoft.com/office/word/2010/wordprocessingCanvas" xmlns:mc="http://schemas.openxmlformats.org/markup-compatibility/2006" xmlns:o="urn:schemas-microsoft-com:office:office" xmlns:r="http://schemas.openxmlformats.org/officeDocument/2006/relationships" xmlns:m="http://schemas.openxmlformats.org/officeDocument/2006/math" xmlns:v="urn:schemas-microsoft-com:vml" xmlns:wp14="http://schemas.microsoft.com/office/word/2010/wordprocessingDrawing" xmlns:wp="http://schemas.openxmlformats.org/drawingml/2006/wordprocessingDrawing" xmlns:w10="urn:schemas-microsoft-com:office:word" xmlns:w="http://schemas.openxmlformats.org/wordprocessingml/2006/main" xmlns:w14="http://schemas.microsoft.com/office/word/2010/wordml" xmlns:wpg="http://schemas.microsoft.com/office/word/2010/wordprocessingGroup" xmlns:wpi="http://schemas.microsoft.com/office/word/2010/wordprocessingInk" xmlns:wne="http://schemas.microsoft.com/office/word/2006/wordml" xmlns:wps="http://schemas.microsoft.com/office/word/2010/wordprocessingShape" mc:Ignorable="w14 wp14">
+  <w:endnote w:type="separator" w:id="-1">
+    <w:p>
+      <w:pPr>
+        <w:spacing w:after="0" w:line="240" w:lineRule="auto"/>
+      </w:pPr>
+      <w:r>
+        <w:separator/>
+      </w:r>
+    </w:p>
+  </w:endnote>
+  <w:endnote w:type="continuationSeparator" w:id="0">
+    <w:p>
+      <w:pPr>
+        <w:spacing w:after="0" w:line="240" w:lineRule="auto"/>
+      </w:pPr>
+      <w:r>
+        <w:continuationSeparator/>
+      </w:r>
+    </w:p>
+  </w:endnote>
+</w:endnotes>
+</file>
+
+<file path=word/footnotes.xml><?xml version="1.0" encoding="utf-8"?>
+<w:footnotes xmlns:wpc="http://schemas.microsoft.com/office/word/2010/wordprocessingCanvas" xmlns:mc="http://schemas.openxmlformats.org/markup-compatibility/2006" xmlns:o="urn:schemas-microsoft-com:office:office" xmlns:r="http://schemas.openxmlformats.org/officeDocument/2006/relationships" xmlns:m="http://schemas.openxmlformats.org/officeDocument/2006/math" xmlns:v="urn:schemas-microsoft-com:vml" xmlns:wp14="http://schemas.microsoft.com/office/word/2010/wordprocessingDrawing" xmlns:wp="http://schemas.openxmlformats.org/drawingml/2006/wordprocessingDrawing" xmlns:w10="urn:schemas-microsoft-com:office:word" xmlns:w="http://schemas.openxmlformats.org/wordprocessingml/2006/main" xmlns:w14="http://schemas.microsoft.com/office/word/2010/wordml" xmlns:wpg="http://schemas.microsoft.com/office/word/2010/wordprocessingGroup" xmlns:wpi="http://schemas.microsoft.com/office/word/2010/wordprocessingInk" xmlns:wne="http://schemas.microsoft.com/office/word/2006/wordml" xmlns:wps="http://schemas.microsoft.com/office/word/2010/wordprocessingShape" mc:Ignorable="w14 wp14">
+  <w:footnote w:type="separator" w:id="-1">
+    <w:p>
+      <w:pPr>
+        <w:spacing w:after="0" w:line="240" w:lineRule="auto"/>
+      </w:pPr>
+      <w:r>
+        <w:separator/>
+      </w:r>
+    </w:p>
+  </w:footnote>
+  <w:footnote w:type="continuationSeparator" w:id="0">
+    <w:p>
+      <w:pPr>
+        <w:spacing w:after="0" w:line="240" w:lineRule="auto"/>
+      </w:pPr>
+      <w:r>
+        <w:continuationSeparator/>
+      </w:r>
+    </w:p>
+  </w:footnote>
+</w:footnotes>
+</file>
+
+<file path=word/header1.xml><?xml version="1.0" encoding="utf-8"?>
+<w:hdr xmlns:wpc="http://schemas.microsoft.com/office/word/2010/wordprocessingCanvas" xmlns:mc="http://schemas.openxmlformats.org/markup-compatibility/2006" xmlns:o="urn:schemas-microsoft-com:office:office" xmlns:r="http://schemas.openxmlformats.org/officeDocument/2006/relationships" xmlns:m="http://schemas.openxmlformats.org/officeDocument/2006/math" xmlns:v="urn:schemas-microsoft-com:vml" xmlns:wp14="http://schemas.microsoft.com/office/word/2010/wordprocessingDrawing" xmlns:wp="http://schemas.openxmlformats.org/drawingml/2006/wordprocessingDrawing" xmlns:w10="urn:schemas-microsoft-com:office:word" xmlns:w="http://schemas.openxmlformats.org/wordprocessingml/2006/main" xmlns:w14="http://schemas.microsoft.com/office/word/2010/wordml" xmlns:wpg="http://schemas.microsoft.com/office/word/2010/wordprocessingGroup" xmlns:wpi="http://schemas.microsoft.com/office/word/2010/wordprocessingInk" xmlns:wne="http://schemas.microsoft.com/office/word/2006/wordml" xmlns:wps="http://schemas.microsoft.com/office/word/2010/wordprocessingShape" mc:Ignorable="w14 wp14">
+  <w:p>
+    <w:pPr>
+      <w:pStyle w:val="Cabealho"/>
+      <w:jc w:val="center"/>
+      <w:rPr>
+        <w:b/>
+        <w:sz w:val="40"/>
+        <w:szCs w:val="40"/>
+      </w:rPr>
+    </w:pPr>
+    <w:r>
+      <w:rPr>
+        <w:b/>
+        <w:sz w:val="40"/>
+        <w:szCs w:val="40"/>
+      </w:rPr>
+      <w:t>Relatório de desenvolvimento – Projeto I</w:t>
+    </w:r>
+    <w:r>
+      <w:rPr>
+        <w:b/>
+        <w:sz w:val="40"/>
+        <w:szCs w:val="40"/>
+      </w:rPr>
+      <w:t xml:space="preserve">I </w:t>
+    </w:r>
+    <w:r>
+      <w:rPr>
+        <w:b/>
+        <w:sz w:val="40"/>
+        <w:szCs w:val="40"/>
+      </w:rPr>
+      <w:t xml:space="preserve"> </w:t>
+    </w:r>
+    <w:r>
+      <w:rPr>
+        <w:b/>
+        <w:noProof/>
+        <w:sz w:val="44"/>
+        <w:szCs w:val="44"/>
+        <w:lang w:eastAsia="pt-BR"/>
+      </w:rPr>
+      <w:drawing>
+        <wp:inline distT="0" distB="0" distL="0" distR="0" wp14:anchorId="6E4BA8AC" wp14:editId="6792AEB1">
+          <wp:extent cx="581025" cy="581025"/>
+          <wp:effectExtent l="0" t="0" r="9525" b="9525"/>
+          <wp:docPr id="1" name="Imagem 1"/>
+          <wp:cNvGraphicFramePr>
+            <a:graphicFrameLocks xmlns:a="http://schemas.openxmlformats.org/drawingml/2006/main" noChangeAspect="1"/>
+          </wp:cNvGraphicFramePr>
+          <a:graphic xmlns:a="http://schemas.openxmlformats.org/drawingml/2006/main">
+            <a:graphicData uri="http://schemas.openxmlformats.org/drawingml/2006/picture">
+              <pic:pic xmlns:pic="http://schemas.openxmlformats.org/drawingml/2006/picture">
+                <pic:nvPicPr>
+                  <pic:cNvPr id="0" name="dl2YIpud_400x400.png"/>
+                  <pic:cNvPicPr/>
+                </pic:nvPicPr>
+                <pic:blipFill>
+                  <a:blip r:embed="rId1">
+                    <a:extLst>
+                      <a:ext uri="{28A0092B-C50C-407E-A947-70E740481C1C}">
+                        <a14:useLocalDpi xmlns:a14="http://schemas.microsoft.com/office/drawing/2010/main" val="0"/>
+                      </a:ext>
+                    </a:extLst>
+                  </a:blip>
+                  <a:stretch>
+                    <a:fillRect/>
+                  </a:stretch>
+                </pic:blipFill>
+                <pic:spPr>
+                  <a:xfrm>
+                    <a:off x="0" y="0"/>
+                    <a:ext cx="581025" cy="581025"/>
+                  </a:xfrm>
+                  <a:prstGeom prst="rect">
+                    <a:avLst/>
+                  </a:prstGeom>
+                </pic:spPr>
+              </pic:pic>
+            </a:graphicData>
+          </a:graphic>
+        </wp:inline>
+      </w:drawing>
+    </w:r>
+  </w:p>
+  <w:p>
+    <w:pPr>
+      <w:pStyle w:val="Cabealho"/>
+      <w:jc w:val="center"/>
+      <w:rPr>
+        <w:sz w:val="32"/>
+        <w:szCs w:val="32"/>
+      </w:rPr>
+    </w:pPr>
+    <w:r>
+      <w:rPr>
+        <w:sz w:val="32"/>
+        <w:szCs w:val="32"/>
+      </w:rPr>
+      <w:t>Estruturas de Dados I</w:t>
+    </w:r>
+  </w:p>
+  <w:p>
+    <w:pPr>
+      <w:pStyle w:val="Cabealho"/>
+    </w:pPr>
+  </w:p>
+</w:hdr>
 </file>
 
 <file path=word/styles.xml><?xml version="1.0" encoding="utf-8"?>
@@ -506,6 +1293,80 @@
     <w:semiHidden/>
     <w:unhideWhenUsed/>
   </w:style>
+  <w:style w:type="paragraph" w:styleId="Cabealho">
+    <w:name w:val="header"/>
+    <w:basedOn w:val="Normal"/>
+    <w:link w:val="CabealhoChar"/>
+    <w:uiPriority w:val="99"/>
+    <w:unhideWhenUsed/>
+    <w:rsid w:val="00FA68F9"/>
+    <w:pPr>
+      <w:tabs>
+        <w:tab w:val="center" w:pos="4252"/>
+        <w:tab w:val="right" w:pos="8504"/>
+      </w:tabs>
+      <w:spacing w:after="0" w:line="240" w:lineRule="auto"/>
+    </w:pPr>
+  </w:style>
+  <w:style w:type="character" w:customStyle="1" w:styleId="CabealhoChar">
+    <w:name w:val="Cabeçalho Char"/>
+    <w:basedOn w:val="Fontepargpadro"/>
+    <w:link w:val="Cabealho"/>
+    <w:uiPriority w:val="99"/>
+    <w:rsid w:val="00FA68F9"/>
+  </w:style>
+  <w:style w:type="paragraph" w:styleId="Rodap">
+    <w:name w:val="footer"/>
+    <w:basedOn w:val="Normal"/>
+    <w:link w:val="RodapChar"/>
+    <w:uiPriority w:val="99"/>
+    <w:unhideWhenUsed/>
+    <w:rsid w:val="00FA68F9"/>
+    <w:pPr>
+      <w:tabs>
+        <w:tab w:val="center" w:pos="4252"/>
+        <w:tab w:val="right" w:pos="8504"/>
+      </w:tabs>
+      <w:spacing w:after="0" w:line="240" w:lineRule="auto"/>
+    </w:pPr>
+  </w:style>
+  <w:style w:type="character" w:customStyle="1" w:styleId="RodapChar">
+    <w:name w:val="Rodapé Char"/>
+    <w:basedOn w:val="Fontepargpadro"/>
+    <w:link w:val="Rodap"/>
+    <w:uiPriority w:val="99"/>
+    <w:rsid w:val="00FA68F9"/>
+  </w:style>
+  <w:style w:type="paragraph" w:styleId="Textodebalo">
+    <w:name w:val="Balloon Text"/>
+    <w:basedOn w:val="Normal"/>
+    <w:link w:val="TextodebaloChar"/>
+    <w:uiPriority w:val="99"/>
+    <w:semiHidden/>
+    <w:unhideWhenUsed/>
+    <w:rsid w:val="00FA68F9"/>
+    <w:pPr>
+      <w:spacing w:after="0" w:line="240" w:lineRule="auto"/>
+    </w:pPr>
+    <w:rPr>
+      <w:rFonts w:ascii="Tahoma" w:hAnsi="Tahoma" w:cs="Tahoma"/>
+      <w:sz w:val="16"/>
+      <w:szCs w:val="16"/>
+    </w:rPr>
+  </w:style>
+  <w:style w:type="character" w:customStyle="1" w:styleId="TextodebaloChar">
+    <w:name w:val="Texto de balão Char"/>
+    <w:basedOn w:val="Fontepargpadro"/>
+    <w:link w:val="Textodebalo"/>
+    <w:uiPriority w:val="99"/>
+    <w:semiHidden/>
+    <w:rsid w:val="00FA68F9"/>
+    <w:rPr>
+      <w:rFonts w:ascii="Tahoma" w:hAnsi="Tahoma" w:cs="Tahoma"/>
+      <w:sz w:val="16"/>
+      <w:szCs w:val="16"/>
+    </w:rPr>
+  </w:style>
 </w:styles>
 </file>
 
@@ -695,6 +1556,80 @@
     <w:uiPriority w:val="99"/>
     <w:semiHidden/>
     <w:unhideWhenUsed/>
+  </w:style>
+  <w:style w:type="paragraph" w:styleId="Cabealho">
+    <w:name w:val="header"/>
+    <w:basedOn w:val="Normal"/>
+    <w:link w:val="CabealhoChar"/>
+    <w:uiPriority w:val="99"/>
+    <w:unhideWhenUsed/>
+    <w:rsid w:val="00FA68F9"/>
+    <w:pPr>
+      <w:tabs>
+        <w:tab w:val="center" w:pos="4252"/>
+        <w:tab w:val="right" w:pos="8504"/>
+      </w:tabs>
+      <w:spacing w:after="0" w:line="240" w:lineRule="auto"/>
+    </w:pPr>
+  </w:style>
+  <w:style w:type="character" w:customStyle="1" w:styleId="CabealhoChar">
+    <w:name w:val="Cabeçalho Char"/>
+    <w:basedOn w:val="Fontepargpadro"/>
+    <w:link w:val="Cabealho"/>
+    <w:uiPriority w:val="99"/>
+    <w:rsid w:val="00FA68F9"/>
+  </w:style>
+  <w:style w:type="paragraph" w:styleId="Rodap">
+    <w:name w:val="footer"/>
+    <w:basedOn w:val="Normal"/>
+    <w:link w:val="RodapChar"/>
+    <w:uiPriority w:val="99"/>
+    <w:unhideWhenUsed/>
+    <w:rsid w:val="00FA68F9"/>
+    <w:pPr>
+      <w:tabs>
+        <w:tab w:val="center" w:pos="4252"/>
+        <w:tab w:val="right" w:pos="8504"/>
+      </w:tabs>
+      <w:spacing w:after="0" w:line="240" w:lineRule="auto"/>
+    </w:pPr>
+  </w:style>
+  <w:style w:type="character" w:customStyle="1" w:styleId="RodapChar">
+    <w:name w:val="Rodapé Char"/>
+    <w:basedOn w:val="Fontepargpadro"/>
+    <w:link w:val="Rodap"/>
+    <w:uiPriority w:val="99"/>
+    <w:rsid w:val="00FA68F9"/>
+  </w:style>
+  <w:style w:type="paragraph" w:styleId="Textodebalo">
+    <w:name w:val="Balloon Text"/>
+    <w:basedOn w:val="Normal"/>
+    <w:link w:val="TextodebaloChar"/>
+    <w:uiPriority w:val="99"/>
+    <w:semiHidden/>
+    <w:unhideWhenUsed/>
+    <w:rsid w:val="00FA68F9"/>
+    <w:pPr>
+      <w:spacing w:after="0" w:line="240" w:lineRule="auto"/>
+    </w:pPr>
+    <w:rPr>
+      <w:rFonts w:ascii="Tahoma" w:hAnsi="Tahoma" w:cs="Tahoma"/>
+      <w:sz w:val="16"/>
+      <w:szCs w:val="16"/>
+    </w:rPr>
+  </w:style>
+  <w:style w:type="character" w:customStyle="1" w:styleId="TextodebaloChar">
+    <w:name w:val="Texto de balão Char"/>
+    <w:basedOn w:val="Fontepargpadro"/>
+    <w:link w:val="Textodebalo"/>
+    <w:uiPriority w:val="99"/>
+    <w:semiHidden/>
+    <w:rsid w:val="00FA68F9"/>
+    <w:rPr>
+      <w:rFonts w:ascii="Tahoma" w:hAnsi="Tahoma" w:cs="Tahoma"/>
+      <w:sz w:val="16"/>
+      <w:szCs w:val="16"/>
+    </w:rPr>
   </w:style>
 </w:styles>
 </file>

--- a/Relatório Projeto 2.docx
+++ b/Relatório Projeto 2.docx
@@ -155,15 +155,7 @@
           <w:sz w:val="32"/>
           <w:szCs w:val="32"/>
         </w:rPr>
-        <w:t>18173</w:t>
-      </w:r>
-      <w:r>
-        <w:rPr>
-          <w:rFonts w:cs="Aharoni"/>
-          <w:sz w:val="32"/>
-          <w:szCs w:val="32"/>
-        </w:rPr>
-        <w:t xml:space="preserve"> </w:t>
+        <w:t xml:space="preserve">18173 </w:t>
       </w:r>
       <w:r>
         <w:rPr>
@@ -627,7 +619,6 @@
       <w:r>
         <w:t xml:space="preserve">do Projeto no </w:t>
       </w:r>
-      <w:proofErr w:type="spellStart"/>
       <w:proofErr w:type="gramStart"/>
       <w:r>
         <w:t>GitH</w:t>
@@ -635,7 +626,6 @@
       <w:r>
         <w:t>ub</w:t>
       </w:r>
-      <w:proofErr w:type="spellEnd"/>
       <w:proofErr w:type="gramEnd"/>
       <w:r>
         <w:t>.</w:t>
@@ -821,13 +811,7 @@
     </w:p>
     <w:p>
       <w:r>
-        <w:t xml:space="preserve">09/05 </w:t>
-      </w:r>
-      <w:r>
-        <w:t>–</w:t>
-      </w:r>
-      <w:r>
-        <w:t xml:space="preserve"> Arrumar a leitura de parênteses e não deixar o usuário digitar mais de um sinal seguido. </w:t>
+        <w:t xml:space="preserve">09/05 – Arrumar a leitura de parênteses e não deixar o usuário digitar mais de um sinal seguido. </w:t>
       </w:r>
     </w:p>
     <w:p/>
@@ -852,10 +836,7 @@
     </w:p>
     <w:p>
       <w:r>
-        <w:t xml:space="preserve">O projeto foi essencial para melhorarmos </w:t>
-      </w:r>
-      <w:r>
-        <w:t>nosso raciocínio em relação ao</w:t>
+        <w:t>O projeto foi essencial para melhorarmos nosso raciocínio em relação ao</w:t>
       </w:r>
       <w:proofErr w:type="gramStart"/>
       <w:r>
@@ -863,74 +844,10 @@
       </w:r>
       <w:proofErr w:type="gramEnd"/>
       <w:r>
-        <w:t>funcionamento de uma sequência posfi</w:t>
+        <w:t>funcionamento de uma sequência posfixa e infixa e ao uso de pilhas, desde como funcionam basicamente até como usá-la para transformar uma sequência matemática antes infixa, na forma pósfixa e calcular seu resultado.  Aprendemos também e exercitamos nosso conhecimento e raciocínio sobre o uso de pilhas. Conseguimos transformar as sequencias infixas para pósfixa e calcular seu resultado.</w:t>
       </w:r>
       <w:bookmarkStart w:id="0" w:name="_GoBack"/>
       <w:bookmarkEnd w:id="0"/>
-      <w:r>
-        <w:t xml:space="preserve">xa e infixa e ao uso de pilhas, desde como funcionam basicamente até como usá-la para transformar uma sequência matemática antes infixa, na forma </w:t>
-      </w:r>
-      <w:r>
-        <w:t>pósfixa</w:t>
-      </w:r>
-      <w:r>
-        <w:t xml:space="preserve"> e calcular seu resultado.</w:t>
-      </w:r>
-      <w:r>
-        <w:t xml:space="preserve">  Aprendemos também</w:t>
-      </w:r>
-      <w:r>
-        <w:t xml:space="preserve"> e exercitamos nosso conhecimento e raciocínio sobre o uso de pilhas. Conseguimos transformar as sequencias infixas para </w:t>
-      </w:r>
-      <w:r>
-        <w:t>pósfixa</w:t>
-      </w:r>
-      <w:r>
-        <w:t xml:space="preserve"> e calcular seu resultado.</w:t>
-      </w:r>
-    </w:p>
-    <w:p>
-      <w:pPr>
-        <w:ind w:firstLine="708"/>
-      </w:pPr>
-    </w:p>
-    <w:p>
-      <w:pPr>
-        <w:ind w:firstLine="708"/>
-        <w:rPr>
-          <w:u w:val="single"/>
-        </w:rPr>
-      </w:pPr>
-      <w:r>
-        <w:t xml:space="preserve">Em conclusão, com esse </w:t>
-      </w:r>
-      <w:proofErr w:type="gramStart"/>
-      <w:r>
-        <w:t>projeto</w:t>
-      </w:r>
-      <w:proofErr w:type="gramEnd"/>
-      <w:r>
-        <w:t xml:space="preserve"> </w:t>
-      </w:r>
-    </w:p>
-    <w:p>
-      <w:r>
-        <w:t xml:space="preserve">         </w:t>
-      </w:r>
-    </w:p>
-    <w:p/>
-    <w:p>
-      <w:r>
-        <w:t>Calculadora tem como objetivo melhorar nosso raciocínio em relação ao</w:t>
-      </w:r>
-      <w:proofErr w:type="gramStart"/>
-      <w:r>
-        <w:t xml:space="preserve">  </w:t>
-      </w:r>
-      <w:proofErr w:type="gramEnd"/>
-      <w:r>
-        <w:t>funcionamento de uma sequência posfixa e infixa e ao uso de pilhas, desde como funcionam basicamente até como usá-la para transformar uma sequência matemática antes infixa, na forma posfixa e calcular seu resultado.</w:t>
-      </w:r>
     </w:p>
     <w:p/>
     <w:sectPr>
@@ -1020,15 +937,7 @@
         <w:sz w:val="40"/>
         <w:szCs w:val="40"/>
       </w:rPr>
-      <w:t xml:space="preserve">I </w:t>
-    </w:r>
-    <w:r>
-      <w:rPr>
-        <w:b/>
-        <w:sz w:val="40"/>
-        <w:szCs w:val="40"/>
-      </w:rPr>
-      <w:t xml:space="preserve"> </w:t>
+      <w:t xml:space="preserve">I  </w:t>
     </w:r>
     <w:r>
       <w:rPr>
